--- a/5th Sem/CC/21BCS8129 - Worksheet-1.docx
+++ b/5th Sem/CC/21BCS8129 - Worksheet-1.docx
@@ -924,6 +924,26 @@
     </w:p>
     <w:p>
       <w:pPr>
+        <w:spacing w:after="240"/>
+        <w:jc w:val="both"/>
+        <w:rPr>
+          <w:b/>
+          <w:sz w:val="28"/>
+          <w:szCs w:val="28"/>
+        </w:rPr>
+      </w:pPr>
+      <w:r>
+        <w:rPr>
+          <w:b/>
+          <w:sz w:val="28"/>
+          <w:szCs w:val="28"/>
+          <w:lang w:val="en-IN"/>
+        </w:rPr>
+        <w:t>Simple Array Sum:</w:t>
+      </w:r>
+    </w:p>
+    <w:p>
+      <w:pPr>
         <w:outlineLvl w:val="0"/>
         <w:rPr>
           <w:b/>
@@ -983,15 +1003,6 @@
       </w:pPr>
       <w:r>
         <w:rPr>
-          <w:b/>
-          <w:bCs/>
-          <w:sz w:val="28"/>
-          <w:szCs w:val="28"/>
-        </w:rPr>
-        <w:t xml:space="preserve">I. </w:t>
-      </w:r>
-      <w:r>
-        <w:rPr>
           <w:sz w:val="28"/>
           <w:szCs w:val="28"/>
         </w:rPr>
@@ -1069,537 +1080,6 @@
     </w:p>
     <w:p>
       <w:pPr>
-        <w:pStyle w:val="NormalWeb"/>
-        <w:rPr>
-          <w:sz w:val="28"/>
-          <w:szCs w:val="28"/>
-        </w:rPr>
-      </w:pPr>
-      <w:r>
-        <w:rPr>
-          <w:b/>
-          <w:bCs/>
-          <w:sz w:val="28"/>
-          <w:szCs w:val="28"/>
-        </w:rPr>
-        <w:t xml:space="preserve">II. </w:t>
-      </w:r>
-      <w:r>
-        <w:rPr>
-          <w:sz w:val="28"/>
-          <w:szCs w:val="28"/>
-        </w:rPr>
-        <w:t xml:space="preserve">Alice and Bob each created one problem for HackerRank. A reviewer rates the two challenges, awarding points on a scale from </w:t>
-      </w:r>
-      <w:r>
-        <w:rPr>
-          <w:i/>
-          <w:iCs/>
-          <w:sz w:val="28"/>
-          <w:szCs w:val="28"/>
-        </w:rPr>
-        <w:t>1</w:t>
-      </w:r>
-      <w:r>
-        <w:rPr>
-          <w:sz w:val="28"/>
-          <w:szCs w:val="28"/>
-        </w:rPr>
-        <w:t xml:space="preserve"> to </w:t>
-      </w:r>
-      <w:r>
-        <w:rPr>
-          <w:i/>
-          <w:iCs/>
-          <w:sz w:val="28"/>
-          <w:szCs w:val="28"/>
-        </w:rPr>
-        <w:t>100</w:t>
-      </w:r>
-      <w:r>
-        <w:rPr>
-          <w:sz w:val="28"/>
-          <w:szCs w:val="28"/>
-        </w:rPr>
-        <w:t xml:space="preserve"> for three categories: </w:t>
-      </w:r>
-      <w:r>
-        <w:rPr>
-          <w:i/>
-          <w:iCs/>
-          <w:sz w:val="28"/>
-          <w:szCs w:val="28"/>
-        </w:rPr>
-        <w:t>problem clarity</w:t>
-      </w:r>
-      <w:r>
-        <w:rPr>
-          <w:sz w:val="28"/>
-          <w:szCs w:val="28"/>
-        </w:rPr>
-        <w:t xml:space="preserve">, </w:t>
-      </w:r>
-      <w:r>
-        <w:rPr>
-          <w:i/>
-          <w:iCs/>
-          <w:sz w:val="28"/>
-          <w:szCs w:val="28"/>
-        </w:rPr>
-        <w:t>originality</w:t>
-      </w:r>
-      <w:r>
-        <w:rPr>
-          <w:sz w:val="28"/>
-          <w:szCs w:val="28"/>
-        </w:rPr>
-        <w:t xml:space="preserve">, and </w:t>
-      </w:r>
-      <w:r>
-        <w:rPr>
-          <w:i/>
-          <w:iCs/>
-          <w:sz w:val="28"/>
-          <w:szCs w:val="28"/>
-        </w:rPr>
-        <w:t>difficulty</w:t>
-      </w:r>
-      <w:r>
-        <w:rPr>
-          <w:sz w:val="28"/>
-          <w:szCs w:val="28"/>
-        </w:rPr>
-        <w:t xml:space="preserve">. </w:t>
-      </w:r>
-    </w:p>
-    <w:p>
-      <w:pPr>
-        <w:widowControl/>
-        <w:autoSpaceDE/>
-        <w:autoSpaceDN/>
-        <w:spacing w:before="100" w:beforeAutospacing="1" w:after="100" w:afterAutospacing="1"/>
-        <w:rPr>
-          <w:sz w:val="28"/>
-          <w:szCs w:val="28"/>
-          <w:lang w:val="en-IN" w:eastAsia="en-IN"/>
-        </w:rPr>
-      </w:pPr>
-      <w:r>
-        <w:rPr>
-          <w:sz w:val="28"/>
-          <w:szCs w:val="28"/>
-          <w:lang w:val="en-IN" w:eastAsia="en-IN"/>
-        </w:rPr>
-        <w:t xml:space="preserve">The rating for Alice's challenge is the triplet </w:t>
-      </w:r>
-      <w:r>
-        <w:rPr>
-          <w:i/>
-          <w:iCs/>
-          <w:sz w:val="28"/>
-          <w:szCs w:val="28"/>
-          <w:lang w:val="en-IN" w:eastAsia="en-IN"/>
-        </w:rPr>
-        <w:t>a = (a[0], a[1], a[2])</w:t>
-      </w:r>
-      <w:r>
-        <w:rPr>
-          <w:sz w:val="28"/>
-          <w:szCs w:val="28"/>
-          <w:lang w:val="en-IN" w:eastAsia="en-IN"/>
-        </w:rPr>
-        <w:t xml:space="preserve">, and the rating for Bob's challenge is the triplet </w:t>
-      </w:r>
-      <w:r>
-        <w:rPr>
-          <w:i/>
-          <w:iCs/>
-          <w:sz w:val="28"/>
-          <w:szCs w:val="28"/>
-          <w:lang w:val="en-IN" w:eastAsia="en-IN"/>
-        </w:rPr>
-        <w:t>b = (b[0], b[1], b[2])</w:t>
-      </w:r>
-      <w:r>
-        <w:rPr>
-          <w:sz w:val="28"/>
-          <w:szCs w:val="28"/>
-          <w:lang w:val="en-IN" w:eastAsia="en-IN"/>
-        </w:rPr>
-        <w:t>.</w:t>
-      </w:r>
-    </w:p>
-    <w:p>
-      <w:pPr>
-        <w:widowControl/>
-        <w:autoSpaceDE/>
-        <w:autoSpaceDN/>
-        <w:spacing w:before="100" w:beforeAutospacing="1" w:after="100" w:afterAutospacing="1"/>
-        <w:rPr>
-          <w:sz w:val="28"/>
-          <w:szCs w:val="28"/>
-          <w:lang w:val="en-IN" w:eastAsia="en-IN"/>
-        </w:rPr>
-      </w:pPr>
-      <w:r>
-        <w:rPr>
-          <w:sz w:val="28"/>
-          <w:szCs w:val="28"/>
-          <w:lang w:val="en-IN" w:eastAsia="en-IN"/>
-        </w:rPr>
-        <w:t xml:space="preserve">The task is to find their </w:t>
-      </w:r>
-      <w:r>
-        <w:rPr>
-          <w:i/>
-          <w:iCs/>
-          <w:sz w:val="28"/>
-          <w:szCs w:val="28"/>
-          <w:lang w:val="en-IN" w:eastAsia="en-IN"/>
-        </w:rPr>
-        <w:t>comparison points</w:t>
-      </w:r>
-      <w:r>
-        <w:rPr>
-          <w:sz w:val="28"/>
-          <w:szCs w:val="28"/>
-          <w:lang w:val="en-IN" w:eastAsia="en-IN"/>
-        </w:rPr>
-        <w:t xml:space="preserve"> by comparing </w:t>
-      </w:r>
-      <w:r>
-        <w:rPr>
-          <w:i/>
-          <w:iCs/>
-          <w:sz w:val="28"/>
-          <w:szCs w:val="28"/>
-          <w:lang w:val="en-IN" w:eastAsia="en-IN"/>
-        </w:rPr>
-        <w:t>a[0]</w:t>
-      </w:r>
-      <w:r>
-        <w:rPr>
-          <w:sz w:val="28"/>
-          <w:szCs w:val="28"/>
-          <w:lang w:val="en-IN" w:eastAsia="en-IN"/>
-        </w:rPr>
-        <w:t xml:space="preserve"> with </w:t>
-      </w:r>
-      <w:r>
-        <w:rPr>
-          <w:i/>
-          <w:iCs/>
-          <w:sz w:val="28"/>
-          <w:szCs w:val="28"/>
-          <w:lang w:val="en-IN" w:eastAsia="en-IN"/>
-        </w:rPr>
-        <w:t>b[0]</w:t>
-      </w:r>
-      <w:r>
-        <w:rPr>
-          <w:sz w:val="28"/>
-          <w:szCs w:val="28"/>
-          <w:lang w:val="en-IN" w:eastAsia="en-IN"/>
-        </w:rPr>
-        <w:t xml:space="preserve">, </w:t>
-      </w:r>
-      <w:r>
-        <w:rPr>
-          <w:i/>
-          <w:iCs/>
-          <w:sz w:val="28"/>
-          <w:szCs w:val="28"/>
-          <w:lang w:val="en-IN" w:eastAsia="en-IN"/>
-        </w:rPr>
-        <w:t>a[1]</w:t>
-      </w:r>
-      <w:r>
-        <w:rPr>
-          <w:sz w:val="28"/>
-          <w:szCs w:val="28"/>
-          <w:lang w:val="en-IN" w:eastAsia="en-IN"/>
-        </w:rPr>
-        <w:t xml:space="preserve"> with </w:t>
-      </w:r>
-      <w:r>
-        <w:rPr>
-          <w:i/>
-          <w:iCs/>
-          <w:sz w:val="28"/>
-          <w:szCs w:val="28"/>
-          <w:lang w:val="en-IN" w:eastAsia="en-IN"/>
-        </w:rPr>
-        <w:t>b[1]</w:t>
-      </w:r>
-      <w:r>
-        <w:rPr>
-          <w:sz w:val="28"/>
-          <w:szCs w:val="28"/>
-          <w:lang w:val="en-IN" w:eastAsia="en-IN"/>
-        </w:rPr>
-        <w:t xml:space="preserve">, and </w:t>
-      </w:r>
-      <w:r>
-        <w:rPr>
-          <w:i/>
-          <w:iCs/>
-          <w:sz w:val="28"/>
-          <w:szCs w:val="28"/>
-          <w:lang w:val="en-IN" w:eastAsia="en-IN"/>
-        </w:rPr>
-        <w:t>a[2]</w:t>
-      </w:r>
-      <w:r>
-        <w:rPr>
-          <w:sz w:val="28"/>
-          <w:szCs w:val="28"/>
-          <w:lang w:val="en-IN" w:eastAsia="en-IN"/>
-        </w:rPr>
-        <w:t xml:space="preserve"> with </w:t>
-      </w:r>
-      <w:r>
-        <w:rPr>
-          <w:i/>
-          <w:iCs/>
-          <w:sz w:val="28"/>
-          <w:szCs w:val="28"/>
-          <w:lang w:val="en-IN" w:eastAsia="en-IN"/>
-        </w:rPr>
-        <w:t>b[2]</w:t>
-      </w:r>
-      <w:r>
-        <w:rPr>
-          <w:sz w:val="28"/>
-          <w:szCs w:val="28"/>
-          <w:lang w:val="en-IN" w:eastAsia="en-IN"/>
-        </w:rPr>
-        <w:t xml:space="preserve">. </w:t>
-      </w:r>
-    </w:p>
-    <w:p>
-      <w:pPr>
-        <w:widowControl/>
-        <w:numPr>
-          <w:ilvl w:val="0"/>
-          <w:numId w:val="1"/>
-        </w:numPr>
-        <w:autoSpaceDE/>
-        <w:autoSpaceDN/>
-        <w:spacing w:before="100" w:beforeAutospacing="1" w:after="100" w:afterAutospacing="1"/>
-        <w:rPr>
-          <w:sz w:val="28"/>
-          <w:szCs w:val="28"/>
-          <w:lang w:val="en-IN" w:eastAsia="en-IN"/>
-        </w:rPr>
-      </w:pPr>
-      <w:r>
-        <w:rPr>
-          <w:sz w:val="28"/>
-          <w:szCs w:val="28"/>
-          <w:lang w:val="en-IN" w:eastAsia="en-IN"/>
-        </w:rPr>
-        <w:t xml:space="preserve">If </w:t>
-      </w:r>
-      <w:r>
-        <w:rPr>
-          <w:i/>
-          <w:iCs/>
-          <w:sz w:val="28"/>
-          <w:szCs w:val="28"/>
-          <w:lang w:val="en-IN" w:eastAsia="en-IN"/>
-        </w:rPr>
-        <w:t>a[i] &gt; b[i]</w:t>
-      </w:r>
-      <w:r>
-        <w:rPr>
-          <w:sz w:val="28"/>
-          <w:szCs w:val="28"/>
-          <w:lang w:val="en-IN" w:eastAsia="en-IN"/>
-        </w:rPr>
-        <w:t xml:space="preserve">, then Alice is awarded </w:t>
-      </w:r>
-      <w:r>
-        <w:rPr>
-          <w:i/>
-          <w:iCs/>
-          <w:sz w:val="28"/>
-          <w:szCs w:val="28"/>
-          <w:lang w:val="en-IN" w:eastAsia="en-IN"/>
-        </w:rPr>
-        <w:t>1</w:t>
-      </w:r>
-      <w:r>
-        <w:rPr>
-          <w:sz w:val="28"/>
-          <w:szCs w:val="28"/>
-          <w:lang w:val="en-IN" w:eastAsia="en-IN"/>
-        </w:rPr>
-        <w:t xml:space="preserve"> point. </w:t>
-      </w:r>
-    </w:p>
-    <w:p>
-      <w:pPr>
-        <w:widowControl/>
-        <w:numPr>
-          <w:ilvl w:val="0"/>
-          <w:numId w:val="1"/>
-        </w:numPr>
-        <w:autoSpaceDE/>
-        <w:autoSpaceDN/>
-        <w:spacing w:before="100" w:beforeAutospacing="1" w:after="100" w:afterAutospacing="1"/>
-        <w:rPr>
-          <w:sz w:val="28"/>
-          <w:szCs w:val="28"/>
-          <w:lang w:val="en-IN" w:eastAsia="en-IN"/>
-        </w:rPr>
-      </w:pPr>
-      <w:r>
-        <w:rPr>
-          <w:sz w:val="28"/>
-          <w:szCs w:val="28"/>
-          <w:lang w:val="en-IN" w:eastAsia="en-IN"/>
-        </w:rPr>
-        <w:t xml:space="preserve">If </w:t>
-      </w:r>
-      <w:r>
-        <w:rPr>
-          <w:i/>
-          <w:iCs/>
-          <w:sz w:val="28"/>
-          <w:szCs w:val="28"/>
-          <w:lang w:val="en-IN" w:eastAsia="en-IN"/>
-        </w:rPr>
-        <w:t>a[i] &lt; b[i]</w:t>
-      </w:r>
-      <w:r>
-        <w:rPr>
-          <w:sz w:val="28"/>
-          <w:szCs w:val="28"/>
-          <w:lang w:val="en-IN" w:eastAsia="en-IN"/>
-        </w:rPr>
-        <w:t xml:space="preserve">, then Bob is awarded </w:t>
-      </w:r>
-      <w:r>
-        <w:rPr>
-          <w:i/>
-          <w:iCs/>
-          <w:sz w:val="28"/>
-          <w:szCs w:val="28"/>
-          <w:lang w:val="en-IN" w:eastAsia="en-IN"/>
-        </w:rPr>
-        <w:t>1</w:t>
-      </w:r>
-      <w:r>
-        <w:rPr>
-          <w:sz w:val="28"/>
-          <w:szCs w:val="28"/>
-          <w:lang w:val="en-IN" w:eastAsia="en-IN"/>
-        </w:rPr>
-        <w:t xml:space="preserve"> point. </w:t>
-      </w:r>
-    </w:p>
-    <w:p>
-      <w:pPr>
-        <w:widowControl/>
-        <w:numPr>
-          <w:ilvl w:val="0"/>
-          <w:numId w:val="1"/>
-        </w:numPr>
-        <w:autoSpaceDE/>
-        <w:autoSpaceDN/>
-        <w:spacing w:before="100" w:beforeAutospacing="1" w:after="100" w:afterAutospacing="1"/>
-        <w:rPr>
-          <w:sz w:val="28"/>
-          <w:szCs w:val="28"/>
-          <w:lang w:val="en-IN" w:eastAsia="en-IN"/>
-        </w:rPr>
-      </w:pPr>
-      <w:r>
-        <w:rPr>
-          <w:sz w:val="28"/>
-          <w:szCs w:val="28"/>
-          <w:lang w:val="en-IN" w:eastAsia="en-IN"/>
-        </w:rPr>
-        <w:t xml:space="preserve">If </w:t>
-      </w:r>
-      <w:r>
-        <w:rPr>
-          <w:i/>
-          <w:iCs/>
-          <w:sz w:val="28"/>
-          <w:szCs w:val="28"/>
-          <w:lang w:val="en-IN" w:eastAsia="en-IN"/>
-        </w:rPr>
-        <w:t>a[i] = b[i]</w:t>
-      </w:r>
-      <w:r>
-        <w:rPr>
-          <w:sz w:val="28"/>
-          <w:szCs w:val="28"/>
-          <w:lang w:val="en-IN" w:eastAsia="en-IN"/>
-        </w:rPr>
-        <w:t>, then neither person receives a point.</w:t>
-      </w:r>
-    </w:p>
-    <w:p>
-      <w:pPr>
-        <w:widowControl/>
-        <w:autoSpaceDE/>
-        <w:autoSpaceDN/>
-        <w:spacing w:before="100" w:beforeAutospacing="1" w:after="100" w:afterAutospacing="1"/>
-        <w:rPr>
-          <w:sz w:val="28"/>
-          <w:szCs w:val="28"/>
-          <w:lang w:val="en-IN" w:eastAsia="en-IN"/>
-        </w:rPr>
-      </w:pPr>
-      <w:r>
-        <w:rPr>
-          <w:sz w:val="28"/>
-          <w:szCs w:val="28"/>
-          <w:lang w:val="en-IN" w:eastAsia="en-IN"/>
-        </w:rPr>
-        <w:t xml:space="preserve">Comparison points is the total points a person earned. Given </w:t>
-      </w:r>
-      <w:r>
-        <w:rPr>
-          <w:i/>
-          <w:iCs/>
-          <w:sz w:val="28"/>
-          <w:szCs w:val="28"/>
-          <w:lang w:val="en-IN" w:eastAsia="en-IN"/>
-        </w:rPr>
-        <w:t>a</w:t>
-      </w:r>
-      <w:r>
-        <w:rPr>
-          <w:sz w:val="28"/>
-          <w:szCs w:val="28"/>
-          <w:lang w:val="en-IN" w:eastAsia="en-IN"/>
-        </w:rPr>
-        <w:t xml:space="preserve"> and </w:t>
-      </w:r>
-      <w:r>
-        <w:rPr>
-          <w:i/>
-          <w:iCs/>
-          <w:sz w:val="28"/>
-          <w:szCs w:val="28"/>
-          <w:lang w:val="en-IN" w:eastAsia="en-IN"/>
-        </w:rPr>
-        <w:t>b</w:t>
-      </w:r>
-      <w:r>
-        <w:rPr>
-          <w:sz w:val="28"/>
-          <w:szCs w:val="28"/>
-          <w:lang w:val="en-IN" w:eastAsia="en-IN"/>
-        </w:rPr>
-        <w:t xml:space="preserve">, determine their respective comparison points. </w:t>
-      </w:r>
-    </w:p>
-    <w:p>
-      <w:pPr>
         <w:outlineLvl w:val="0"/>
         <w:rPr>
           <w:b/>
@@ -1629,45 +1109,6 @@
     </w:p>
     <w:p>
       <w:pPr>
-        <w:spacing w:after="240"/>
-        <w:outlineLvl w:val="0"/>
-        <w:rPr>
-          <w:bCs/>
-          <w:sz w:val="28"/>
-          <w:szCs w:val="28"/>
-          <w:lang w:val="en-IN"/>
-        </w:rPr>
-      </w:pPr>
-      <w:r>
-        <w:rPr>
-          <w:bCs/>
-          <w:sz w:val="28"/>
-          <w:szCs w:val="28"/>
-          <w:lang w:val="en-IN"/>
-        </w:rPr>
-        <w:t xml:space="preserve">Make the Changes in the present code and find the </w:t>
-      </w:r>
-      <w:r>
-        <w:rPr>
-          <w:bCs/>
-          <w:sz w:val="28"/>
-          <w:szCs w:val="28"/>
-          <w:lang w:val="en-IN"/>
-        </w:rPr>
-        <w:t>Actual output of the given question</w:t>
-      </w:r>
-      <w:r>
-        <w:rPr>
-          <w:bCs/>
-          <w:sz w:val="28"/>
-          <w:szCs w:val="28"/>
-          <w:lang w:val="en-IN"/>
-        </w:rPr>
-        <w:t>.</w:t>
-      </w:r>
-    </w:p>
-    <w:p>
-      <w:pPr>
         <w:contextualSpacing/>
         <w:rPr>
           <w:b/>
@@ -1678,2065 +1119,15 @@
       </w:pPr>
       <w:r>
         <w:rPr>
-          <w:b/>
-          <w:sz w:val="28"/>
-          <w:szCs w:val="28"/>
-          <w:lang w:val="en-IN"/>
-        </w:rPr>
-        <w:t xml:space="preserve">3. Algorithm/Flowchart </w:t>
-      </w:r>
-      <w:r>
-        <w:rPr>
-          <w:b/>
-          <w:color w:val="808080" w:themeColor="background1" w:themeShade="80"/>
-          <w:sz w:val="20"/>
-          <w:szCs w:val="20"/>
-          <w:lang w:val="en-IN"/>
-        </w:rPr>
-        <w:t>(For programming-based labs)</w:t>
-      </w:r>
-      <w:r>
-        <w:rPr>
-          <w:b/>
-          <w:sz w:val="28"/>
-          <w:szCs w:val="28"/>
-          <w:lang w:val="en-IN"/>
-        </w:rPr>
-        <w:t>:</w:t>
-      </w:r>
-    </w:p>
-    <w:p>
-      <w:pPr>
-        <w:contextualSpacing/>
-        <w:rPr>
-          <w:b/>
-          <w:sz w:val="28"/>
-          <w:szCs w:val="28"/>
-          <w:lang w:val="en-IN"/>
-        </w:rPr>
-      </w:pPr>
-    </w:p>
-    <w:p>
-      <w:pPr>
-        <w:contextualSpacing/>
-        <w:rPr>
-          <w:b/>
-          <w:sz w:val="28"/>
-          <w:szCs w:val="28"/>
-          <w:lang w:val="en-IN"/>
-        </w:rPr>
-      </w:pPr>
-      <w:r>
-        <w:rPr>
-          <w:b/>
-          <w:sz w:val="28"/>
-          <w:szCs w:val="28"/>
-          <w:lang w:val="en-IN"/>
-        </w:rPr>
-        <w:t>4. Steps for experiment/practical/Code:</w:t>
-      </w:r>
-    </w:p>
-    <w:p>
-      <w:pPr>
-        <w:spacing w:line="276" w:lineRule="auto"/>
-        <w:rPr>
-          <w:b/>
-          <w:sz w:val="28"/>
-          <w:szCs w:val="28"/>
-          <w:lang w:val="en-IN"/>
-        </w:rPr>
-      </w:pPr>
-      <w:r>
-        <w:rPr>
-          <w:b/>
-          <w:sz w:val="28"/>
-          <w:szCs w:val="28"/>
-          <w:lang w:val="en-IN"/>
-        </w:rPr>
-        <w:t>I. Simple Array Sum:</w:t>
-      </w:r>
-    </w:p>
-    <w:p>
-      <w:pPr>
-        <w:spacing w:line="276" w:lineRule="auto"/>
-        <w:rPr>
-          <w:bCs/>
-          <w:sz w:val="28"/>
-          <w:szCs w:val="28"/>
-          <w:lang w:val="en-IN"/>
-        </w:rPr>
-      </w:pPr>
-      <w:r>
-        <w:rPr>
-          <w:bCs/>
-          <w:sz w:val="28"/>
-          <w:szCs w:val="28"/>
-          <w:lang w:val="en-IN"/>
-        </w:rPr>
-        <w:t>import java.io.*;</w:t>
-      </w:r>
-    </w:p>
-    <w:p>
-      <w:pPr>
-        <w:spacing w:line="276" w:lineRule="auto"/>
-        <w:rPr>
-          <w:bCs/>
-          <w:sz w:val="28"/>
-          <w:szCs w:val="28"/>
-          <w:lang w:val="en-IN"/>
-        </w:rPr>
-      </w:pPr>
-      <w:r>
-        <w:rPr>
-          <w:bCs/>
-          <w:sz w:val="28"/>
-          <w:szCs w:val="28"/>
-          <w:lang w:val="en-IN"/>
-        </w:rPr>
-        <w:t>import java.util.*;</w:t>
-      </w:r>
-    </w:p>
-    <w:p>
-      <w:pPr>
-        <w:spacing w:line="276" w:lineRule="auto"/>
-        <w:rPr>
-          <w:bCs/>
-          <w:sz w:val="28"/>
-          <w:szCs w:val="28"/>
-          <w:lang w:val="en-IN"/>
-        </w:rPr>
-      </w:pPr>
-    </w:p>
-    <w:p>
-      <w:pPr>
-        <w:spacing w:line="276" w:lineRule="auto"/>
-        <w:rPr>
-          <w:bCs/>
-          <w:sz w:val="28"/>
-          <w:szCs w:val="28"/>
-          <w:lang w:val="en-IN"/>
-        </w:rPr>
-      </w:pPr>
-      <w:r>
-        <w:rPr>
-          <w:bCs/>
-          <w:sz w:val="28"/>
-          <w:szCs w:val="28"/>
-          <w:lang w:val="en-IN"/>
-        </w:rPr>
-        <w:t>public class Solution {</w:t>
-      </w:r>
-    </w:p>
-    <w:p>
-      <w:pPr>
-        <w:spacing w:line="276" w:lineRule="auto"/>
-        <w:rPr>
-          <w:bCs/>
-          <w:sz w:val="28"/>
-          <w:szCs w:val="28"/>
-          <w:lang w:val="en-IN"/>
-        </w:rPr>
-      </w:pPr>
-      <w:r>
-        <w:rPr>
-          <w:bCs/>
-          <w:sz w:val="28"/>
-          <w:szCs w:val="28"/>
-          <w:lang w:val="en-IN"/>
-        </w:rPr>
-        <w:t xml:space="preserve">     public static int simpleArraySum(int n, int[] ar) {</w:t>
-      </w:r>
-    </w:p>
-    <w:p>
-      <w:pPr>
-        <w:spacing w:line="276" w:lineRule="auto"/>
-        <w:rPr>
-          <w:bCs/>
-          <w:sz w:val="28"/>
-          <w:szCs w:val="28"/>
-          <w:lang w:val="en-IN"/>
-        </w:rPr>
-      </w:pPr>
-      <w:r>
-        <w:rPr>
-          <w:bCs/>
-          <w:sz w:val="28"/>
-          <w:szCs w:val="28"/>
-          <w:lang w:val="en-IN"/>
-        </w:rPr>
-        <w:lastRenderedPageBreak/>
-        <w:t xml:space="preserve">    // Write your code here</w:t>
-      </w:r>
-    </w:p>
-    <w:p>
-      <w:pPr>
-        <w:spacing w:line="276" w:lineRule="auto"/>
-        <w:rPr>
-          <w:bCs/>
-          <w:sz w:val="28"/>
-          <w:szCs w:val="28"/>
-          <w:lang w:val="en-IN"/>
-        </w:rPr>
-      </w:pPr>
-      <w:r>
-        <w:rPr>
-          <w:bCs/>
-          <w:sz w:val="28"/>
-          <w:szCs w:val="28"/>
-          <w:lang w:val="en-IN"/>
-        </w:rPr>
-        <w:t xml:space="preserve">        int sum=0;</w:t>
-      </w:r>
-    </w:p>
-    <w:p>
-      <w:pPr>
-        <w:spacing w:line="276" w:lineRule="auto"/>
-        <w:rPr>
-          <w:bCs/>
-          <w:sz w:val="28"/>
-          <w:szCs w:val="28"/>
-          <w:lang w:val="en-IN"/>
-        </w:rPr>
-      </w:pPr>
-      <w:r>
-        <w:rPr>
-          <w:bCs/>
-          <w:sz w:val="28"/>
-          <w:szCs w:val="28"/>
-          <w:lang w:val="en-IN"/>
-        </w:rPr>
-        <w:t xml:space="preserve">        for(int i=0;i&lt;ar.length;i++){</w:t>
-      </w:r>
-    </w:p>
-    <w:p>
-      <w:pPr>
-        <w:spacing w:line="276" w:lineRule="auto"/>
-        <w:rPr>
-          <w:bCs/>
-          <w:sz w:val="28"/>
-          <w:szCs w:val="28"/>
-          <w:lang w:val="en-IN"/>
-        </w:rPr>
-      </w:pPr>
-      <w:r>
-        <w:rPr>
-          <w:bCs/>
-          <w:sz w:val="28"/>
-          <w:szCs w:val="28"/>
-          <w:lang w:val="en-IN"/>
-        </w:rPr>
-        <w:t xml:space="preserve">            sum=sum+ar[i];</w:t>
-      </w:r>
-    </w:p>
-    <w:p>
-      <w:pPr>
-        <w:spacing w:line="276" w:lineRule="auto"/>
-        <w:rPr>
-          <w:bCs/>
-          <w:sz w:val="28"/>
-          <w:szCs w:val="28"/>
-          <w:lang w:val="en-IN"/>
-        </w:rPr>
-      </w:pPr>
-      <w:r>
-        <w:rPr>
-          <w:bCs/>
-          <w:sz w:val="28"/>
-          <w:szCs w:val="28"/>
-          <w:lang w:val="en-IN"/>
-        </w:rPr>
-        <w:t xml:space="preserve">        }</w:t>
-      </w:r>
-    </w:p>
-    <w:p>
-      <w:pPr>
-        <w:spacing w:line="276" w:lineRule="auto"/>
-        <w:rPr>
-          <w:bCs/>
-          <w:sz w:val="28"/>
-          <w:szCs w:val="28"/>
-          <w:lang w:val="en-IN"/>
-        </w:rPr>
-      </w:pPr>
-      <w:r>
-        <w:rPr>
-          <w:bCs/>
-          <w:sz w:val="28"/>
-          <w:szCs w:val="28"/>
-          <w:lang w:val="en-IN"/>
-        </w:rPr>
-        <w:t xml:space="preserve">        return sum;</w:t>
-      </w:r>
-    </w:p>
-    <w:p>
-      <w:pPr>
-        <w:spacing w:line="276" w:lineRule="auto"/>
-        <w:rPr>
-          <w:bCs/>
-          <w:sz w:val="28"/>
-          <w:szCs w:val="28"/>
-          <w:lang w:val="en-IN"/>
-        </w:rPr>
-      </w:pPr>
-      <w:r>
-        <w:rPr>
-          <w:bCs/>
-          <w:sz w:val="28"/>
-          <w:szCs w:val="28"/>
-          <w:lang w:val="en-IN"/>
-        </w:rPr>
-        <w:t xml:space="preserve">    }</w:t>
-      </w:r>
-    </w:p>
-    <w:p>
-      <w:pPr>
-        <w:spacing w:line="276" w:lineRule="auto"/>
-        <w:rPr>
-          <w:bCs/>
-          <w:sz w:val="28"/>
-          <w:szCs w:val="28"/>
-          <w:lang w:val="en-IN"/>
-        </w:rPr>
-      </w:pPr>
-    </w:p>
-    <w:p>
-      <w:pPr>
-        <w:spacing w:line="276" w:lineRule="auto"/>
-        <w:rPr>
-          <w:bCs/>
-          <w:sz w:val="28"/>
-          <w:szCs w:val="28"/>
-          <w:lang w:val="en-IN"/>
-        </w:rPr>
-      </w:pPr>
-      <w:r>
-        <w:rPr>
-          <w:bCs/>
-          <w:sz w:val="28"/>
-          <w:szCs w:val="28"/>
-          <w:lang w:val="en-IN"/>
-        </w:rPr>
-        <w:t xml:space="preserve">    public static void main(String[] args) throws IOException {</w:t>
-      </w:r>
-    </w:p>
-    <w:p>
-      <w:pPr>
-        <w:spacing w:line="276" w:lineRule="auto"/>
-        <w:rPr>
-          <w:bCs/>
-          <w:sz w:val="28"/>
-          <w:szCs w:val="28"/>
-          <w:lang w:val="en-IN"/>
-        </w:rPr>
-      </w:pPr>
-      <w:r>
-        <w:rPr>
-          <w:bCs/>
-          <w:sz w:val="28"/>
-          <w:szCs w:val="28"/>
-          <w:lang w:val="en-IN"/>
-        </w:rPr>
-        <w:t xml:space="preserve">        Scanner in = new Scanner(System.in);</w:t>
-      </w:r>
-    </w:p>
-    <w:p>
-      <w:pPr>
-        <w:spacing w:line="276" w:lineRule="auto"/>
-        <w:rPr>
-          <w:bCs/>
-          <w:sz w:val="28"/>
-          <w:szCs w:val="28"/>
-          <w:lang w:val="en-IN"/>
-        </w:rPr>
-      </w:pPr>
-      <w:r>
-        <w:rPr>
-          <w:bCs/>
-          <w:sz w:val="28"/>
-          <w:szCs w:val="28"/>
-          <w:lang w:val="en-IN"/>
-        </w:rPr>
-        <w:t xml:space="preserve">           int n = in.nextInt();</w:t>
-      </w:r>
-    </w:p>
-    <w:p>
-      <w:pPr>
-        <w:spacing w:line="276" w:lineRule="auto"/>
-        <w:rPr>
-          <w:bCs/>
-          <w:sz w:val="28"/>
-          <w:szCs w:val="28"/>
-          <w:lang w:val="en-IN"/>
-        </w:rPr>
-      </w:pPr>
-      <w:r>
-        <w:rPr>
-          <w:bCs/>
-          <w:sz w:val="28"/>
-          <w:szCs w:val="28"/>
-          <w:lang w:val="en-IN"/>
-        </w:rPr>
-        <w:t xml:space="preserve">           int[] arr = new int[n];</w:t>
-      </w:r>
-    </w:p>
-    <w:p>
-      <w:pPr>
-        <w:spacing w:line="276" w:lineRule="auto"/>
-        <w:rPr>
-          <w:bCs/>
-          <w:sz w:val="28"/>
-          <w:szCs w:val="28"/>
-          <w:lang w:val="en-IN"/>
-        </w:rPr>
-      </w:pPr>
-      <w:r>
-        <w:rPr>
-          <w:bCs/>
-          <w:sz w:val="28"/>
-          <w:szCs w:val="28"/>
-          <w:lang w:val="en-IN"/>
-        </w:rPr>
-        <w:t xml:space="preserve">           </w:t>
-      </w:r>
-    </w:p>
-    <w:p>
-      <w:pPr>
-        <w:spacing w:line="276" w:lineRule="auto"/>
-        <w:rPr>
-          <w:bCs/>
-          <w:sz w:val="28"/>
-          <w:szCs w:val="28"/>
-          <w:lang w:val="en-IN"/>
-        </w:rPr>
-      </w:pPr>
-      <w:r>
-        <w:rPr>
-          <w:bCs/>
-          <w:sz w:val="28"/>
-          <w:szCs w:val="28"/>
-          <w:lang w:val="en-IN"/>
-        </w:rPr>
-        <w:t xml:space="preserve">           for(int i=0; i &lt; n; i++){ </w:t>
-      </w:r>
-    </w:p>
-    <w:p>
-      <w:pPr>
-        <w:spacing w:line="276" w:lineRule="auto"/>
-        <w:rPr>
-          <w:bCs/>
-          <w:sz w:val="28"/>
-          <w:szCs w:val="28"/>
-          <w:lang w:val="en-IN"/>
-        </w:rPr>
-      </w:pPr>
-      <w:r>
-        <w:rPr>
-          <w:bCs/>
-          <w:sz w:val="28"/>
-          <w:szCs w:val="28"/>
-          <w:lang w:val="en-IN"/>
-        </w:rPr>
-        <w:t xml:space="preserve">               arr[i] = in.nextInt(); </w:t>
-      </w:r>
-    </w:p>
-    <w:p>
-      <w:pPr>
-        <w:spacing w:line="276" w:lineRule="auto"/>
-        <w:rPr>
-          <w:bCs/>
-          <w:sz w:val="28"/>
-          <w:szCs w:val="28"/>
-          <w:lang w:val="en-IN"/>
-        </w:rPr>
-      </w:pPr>
-      <w:r>
-        <w:rPr>
-          <w:bCs/>
-          <w:sz w:val="28"/>
-          <w:szCs w:val="28"/>
-          <w:lang w:val="en-IN"/>
-        </w:rPr>
-        <w:t xml:space="preserve">               }</w:t>
-      </w:r>
-    </w:p>
-    <w:p>
-      <w:pPr>
-        <w:spacing w:line="276" w:lineRule="auto"/>
-        <w:rPr>
-          <w:bCs/>
-          <w:sz w:val="28"/>
-          <w:szCs w:val="28"/>
-          <w:lang w:val="en-IN"/>
-        </w:rPr>
-      </w:pPr>
-      <w:r>
-        <w:rPr>
-          <w:bCs/>
-          <w:sz w:val="28"/>
-          <w:szCs w:val="28"/>
-          <w:lang w:val="en-IN"/>
-        </w:rPr>
-        <w:t xml:space="preserve">               in.close();</w:t>
-      </w:r>
-    </w:p>
-    <w:p>
-      <w:pPr>
-        <w:spacing w:line="276" w:lineRule="auto"/>
-        <w:rPr>
-          <w:bCs/>
-          <w:sz w:val="28"/>
-          <w:szCs w:val="28"/>
-          <w:lang w:val="en-IN"/>
-        </w:rPr>
-      </w:pPr>
-      <w:r>
-        <w:rPr>
-          <w:bCs/>
-          <w:sz w:val="28"/>
-          <w:szCs w:val="28"/>
-          <w:lang w:val="en-IN"/>
-        </w:rPr>
-        <w:t xml:space="preserve">             int sum=simpleArraySum(n, arr);</w:t>
-      </w:r>
-    </w:p>
-    <w:p>
-      <w:pPr>
-        <w:spacing w:line="276" w:lineRule="auto"/>
-        <w:rPr>
-          <w:bCs/>
-          <w:sz w:val="28"/>
-          <w:szCs w:val="28"/>
-          <w:lang w:val="en-IN"/>
-        </w:rPr>
-      </w:pPr>
-      <w:r>
-        <w:rPr>
-          <w:bCs/>
-          <w:sz w:val="28"/>
-          <w:szCs w:val="28"/>
-          <w:lang w:val="en-IN"/>
-        </w:rPr>
-        <w:t xml:space="preserve">             System.out.print(sum);</w:t>
-      </w:r>
-    </w:p>
-    <w:p>
-      <w:pPr>
-        <w:spacing w:line="276" w:lineRule="auto"/>
-        <w:rPr>
-          <w:bCs/>
-          <w:sz w:val="28"/>
-          <w:szCs w:val="28"/>
-          <w:lang w:val="en-IN"/>
-        </w:rPr>
-      </w:pPr>
-      <w:r>
-        <w:rPr>
-          <w:bCs/>
-          <w:sz w:val="28"/>
-          <w:szCs w:val="28"/>
-          <w:lang w:val="en-IN"/>
-        </w:rPr>
-        <w:t xml:space="preserve">                } </w:t>
-      </w:r>
-    </w:p>
-    <w:p>
-      <w:pPr>
-        <w:spacing w:after="240" w:line="276" w:lineRule="auto"/>
-        <w:rPr>
-          <w:bCs/>
-          <w:sz w:val="28"/>
-          <w:szCs w:val="28"/>
-          <w:lang w:val="en-IN"/>
-        </w:rPr>
-      </w:pPr>
-      <w:r>
-        <w:rPr>
-          <w:bCs/>
-          <w:sz w:val="28"/>
-          <w:szCs w:val="28"/>
-          <w:lang w:val="en-IN"/>
-        </w:rPr>
-        <w:t xml:space="preserve">    }</w:t>
-      </w:r>
-    </w:p>
-    <w:p>
-      <w:pPr>
-        <w:spacing w:line="276" w:lineRule="auto"/>
-        <w:rPr>
-          <w:b/>
-          <w:sz w:val="28"/>
-          <w:szCs w:val="28"/>
-          <w:lang w:val="en-IN"/>
-        </w:rPr>
-      </w:pPr>
-      <w:r>
-        <w:rPr>
-          <w:b/>
-          <w:sz w:val="28"/>
-          <w:szCs w:val="28"/>
-          <w:lang w:val="en-IN"/>
-        </w:rPr>
-        <w:t>II. Compare the Triplets:</w:t>
-      </w:r>
-    </w:p>
-    <w:p>
-      <w:pPr>
-        <w:spacing w:line="276" w:lineRule="auto"/>
-        <w:rPr>
-          <w:bCs/>
-          <w:sz w:val="28"/>
-          <w:szCs w:val="28"/>
-          <w:lang w:val="en-IN"/>
-        </w:rPr>
-      </w:pPr>
-      <w:r>
-        <w:rPr>
-          <w:bCs/>
-          <w:sz w:val="28"/>
-          <w:szCs w:val="28"/>
-          <w:lang w:val="en-IN"/>
-        </w:rPr>
-        <w:t>import java.io.*;</w:t>
-      </w:r>
-    </w:p>
-    <w:p>
-      <w:pPr>
-        <w:spacing w:line="276" w:lineRule="auto"/>
-        <w:rPr>
-          <w:bCs/>
-          <w:sz w:val="28"/>
-          <w:szCs w:val="28"/>
-          <w:lang w:val="en-IN"/>
-        </w:rPr>
-      </w:pPr>
-      <w:r>
-        <w:rPr>
-          <w:bCs/>
-          <w:sz w:val="28"/>
-          <w:szCs w:val="28"/>
-          <w:lang w:val="en-IN"/>
-        </w:rPr>
-        <w:t>import java.math.*;</w:t>
-      </w:r>
-    </w:p>
-    <w:p>
-      <w:pPr>
-        <w:spacing w:line="276" w:lineRule="auto"/>
-        <w:rPr>
-          <w:bCs/>
-          <w:sz w:val="28"/>
-          <w:szCs w:val="28"/>
-          <w:lang w:val="en-IN"/>
-        </w:rPr>
-      </w:pPr>
-      <w:r>
-        <w:rPr>
-          <w:bCs/>
-          <w:sz w:val="28"/>
-          <w:szCs w:val="28"/>
-          <w:lang w:val="en-IN"/>
-        </w:rPr>
-        <w:t>import java.security.*;</w:t>
-      </w:r>
-    </w:p>
-    <w:p>
-      <w:pPr>
-        <w:spacing w:line="276" w:lineRule="auto"/>
-        <w:rPr>
-          <w:bCs/>
-          <w:sz w:val="28"/>
-          <w:szCs w:val="28"/>
-          <w:lang w:val="en-IN"/>
-        </w:rPr>
-      </w:pPr>
-      <w:r>
-        <w:rPr>
-          <w:bCs/>
-          <w:sz w:val="28"/>
-          <w:szCs w:val="28"/>
-          <w:lang w:val="en-IN"/>
-        </w:rPr>
-        <w:t>import java.text.*;</w:t>
-      </w:r>
-    </w:p>
-    <w:p>
-      <w:pPr>
-        <w:spacing w:line="276" w:lineRule="auto"/>
-        <w:rPr>
-          <w:bCs/>
-          <w:sz w:val="28"/>
-          <w:szCs w:val="28"/>
-          <w:lang w:val="en-IN"/>
-        </w:rPr>
-      </w:pPr>
-      <w:r>
-        <w:rPr>
-          <w:bCs/>
-          <w:sz w:val="28"/>
-          <w:szCs w:val="28"/>
-          <w:lang w:val="en-IN"/>
-        </w:rPr>
-        <w:t>import java.util.*;</w:t>
-      </w:r>
-    </w:p>
-    <w:p>
-      <w:pPr>
-        <w:spacing w:line="276" w:lineRule="auto"/>
-        <w:rPr>
-          <w:bCs/>
-          <w:sz w:val="28"/>
-          <w:szCs w:val="28"/>
-          <w:lang w:val="en-IN"/>
-        </w:rPr>
-      </w:pPr>
-      <w:r>
-        <w:rPr>
-          <w:bCs/>
-          <w:sz w:val="28"/>
-          <w:szCs w:val="28"/>
-          <w:lang w:val="en-IN"/>
-        </w:rPr>
-        <w:t>import java.util.concurrent.*;</w:t>
-      </w:r>
-    </w:p>
-    <w:p>
-      <w:pPr>
-        <w:spacing w:line="276" w:lineRule="auto"/>
-        <w:rPr>
-          <w:bCs/>
-          <w:sz w:val="28"/>
-          <w:szCs w:val="28"/>
-          <w:lang w:val="en-IN"/>
-        </w:rPr>
-      </w:pPr>
-      <w:r>
-        <w:rPr>
-          <w:bCs/>
-          <w:sz w:val="28"/>
-          <w:szCs w:val="28"/>
-          <w:lang w:val="en-IN"/>
-        </w:rPr>
-        <w:t>import java.util.regex.*;</w:t>
-      </w:r>
-    </w:p>
-    <w:p>
-      <w:pPr>
-        <w:spacing w:line="276" w:lineRule="auto"/>
-        <w:rPr>
-          <w:bCs/>
-          <w:sz w:val="28"/>
-          <w:szCs w:val="28"/>
-          <w:lang w:val="en-IN"/>
-        </w:rPr>
-      </w:pPr>
-    </w:p>
-    <w:p>
-      <w:pPr>
-        <w:spacing w:line="276" w:lineRule="auto"/>
-        <w:rPr>
-          <w:bCs/>
-          <w:sz w:val="28"/>
-          <w:szCs w:val="28"/>
-          <w:lang w:val="en-IN"/>
-        </w:rPr>
-      </w:pPr>
-      <w:r>
-        <w:rPr>
-          <w:bCs/>
-          <w:sz w:val="28"/>
-          <w:szCs w:val="28"/>
-          <w:lang w:val="en-IN"/>
-        </w:rPr>
-        <w:t>class Result {</w:t>
-      </w:r>
-    </w:p>
-    <w:p>
-      <w:pPr>
-        <w:spacing w:line="276" w:lineRule="auto"/>
-        <w:rPr>
-          <w:bCs/>
-          <w:sz w:val="28"/>
-          <w:szCs w:val="28"/>
-          <w:lang w:val="en-IN"/>
-        </w:rPr>
-      </w:pPr>
-    </w:p>
-    <w:p>
-      <w:pPr>
-        <w:spacing w:line="276" w:lineRule="auto"/>
-        <w:rPr>
-          <w:bCs/>
-          <w:sz w:val="28"/>
-          <w:szCs w:val="28"/>
-          <w:lang w:val="en-IN"/>
-        </w:rPr>
-      </w:pPr>
-      <w:r>
-        <w:rPr>
-          <w:bCs/>
-          <w:sz w:val="28"/>
-          <w:szCs w:val="28"/>
-          <w:lang w:val="en-IN"/>
-        </w:rPr>
-        <w:t xml:space="preserve">    /*</w:t>
-      </w:r>
-    </w:p>
-    <w:p>
-      <w:pPr>
-        <w:spacing w:line="276" w:lineRule="auto"/>
-        <w:rPr>
-          <w:bCs/>
-          <w:sz w:val="28"/>
-          <w:szCs w:val="28"/>
-          <w:lang w:val="en-IN"/>
-        </w:rPr>
-      </w:pPr>
-      <w:r>
-        <w:rPr>
-          <w:bCs/>
-          <w:sz w:val="28"/>
-          <w:szCs w:val="28"/>
-          <w:lang w:val="en-IN"/>
-        </w:rPr>
-        <w:t xml:space="preserve">     * Complete the 'compareTriplets' function below.</w:t>
-      </w:r>
-    </w:p>
-    <w:p>
-      <w:pPr>
-        <w:spacing w:line="276" w:lineRule="auto"/>
-        <w:rPr>
-          <w:bCs/>
-          <w:sz w:val="28"/>
-          <w:szCs w:val="28"/>
-          <w:lang w:val="en-IN"/>
-        </w:rPr>
-      </w:pPr>
-      <w:r>
-        <w:rPr>
-          <w:bCs/>
-          <w:sz w:val="28"/>
-          <w:szCs w:val="28"/>
-          <w:lang w:val="en-IN"/>
-        </w:rPr>
-        <w:lastRenderedPageBreak/>
-        <w:t xml:space="preserve">     *</w:t>
-      </w:r>
-    </w:p>
-    <w:p>
-      <w:pPr>
-        <w:spacing w:line="276" w:lineRule="auto"/>
-        <w:rPr>
-          <w:bCs/>
-          <w:sz w:val="28"/>
-          <w:szCs w:val="28"/>
-          <w:lang w:val="en-IN"/>
-        </w:rPr>
-      </w:pPr>
-      <w:r>
-        <w:rPr>
-          <w:bCs/>
-          <w:sz w:val="28"/>
-          <w:szCs w:val="28"/>
-          <w:lang w:val="en-IN"/>
-        </w:rPr>
-        <w:t xml:space="preserve">     * The function is expected to return an INTEGER_ARRAY.</w:t>
-      </w:r>
-    </w:p>
-    <w:p>
-      <w:pPr>
-        <w:spacing w:line="276" w:lineRule="auto"/>
-        <w:rPr>
-          <w:bCs/>
-          <w:sz w:val="28"/>
-          <w:szCs w:val="28"/>
-          <w:lang w:val="en-IN"/>
-        </w:rPr>
-      </w:pPr>
-      <w:r>
-        <w:rPr>
-          <w:bCs/>
-          <w:sz w:val="28"/>
-          <w:szCs w:val="28"/>
-          <w:lang w:val="en-IN"/>
-        </w:rPr>
-        <w:t xml:space="preserve">     * The function accepts following parameters:</w:t>
-      </w:r>
-    </w:p>
-    <w:p>
-      <w:pPr>
-        <w:spacing w:line="276" w:lineRule="auto"/>
-        <w:rPr>
-          <w:bCs/>
-          <w:sz w:val="28"/>
-          <w:szCs w:val="28"/>
-          <w:lang w:val="en-IN"/>
-        </w:rPr>
-      </w:pPr>
-      <w:r>
-        <w:rPr>
-          <w:bCs/>
-          <w:sz w:val="28"/>
-          <w:szCs w:val="28"/>
-          <w:lang w:val="en-IN"/>
-        </w:rPr>
-        <w:t xml:space="preserve">     *  1. INTEGER_ARRAY a</w:t>
-      </w:r>
-    </w:p>
-    <w:p>
-      <w:pPr>
-        <w:spacing w:line="276" w:lineRule="auto"/>
-        <w:rPr>
-          <w:bCs/>
-          <w:sz w:val="28"/>
-          <w:szCs w:val="28"/>
-          <w:lang w:val="en-IN"/>
-        </w:rPr>
-      </w:pPr>
-      <w:r>
-        <w:rPr>
-          <w:bCs/>
-          <w:sz w:val="28"/>
-          <w:szCs w:val="28"/>
-          <w:lang w:val="en-IN"/>
-        </w:rPr>
-        <w:t xml:space="preserve">     *  2. INTEGER_ARRAY b</w:t>
-      </w:r>
-    </w:p>
-    <w:p>
-      <w:pPr>
-        <w:spacing w:line="276" w:lineRule="auto"/>
-        <w:rPr>
-          <w:bCs/>
-          <w:sz w:val="28"/>
-          <w:szCs w:val="28"/>
-          <w:lang w:val="en-IN"/>
-        </w:rPr>
-      </w:pPr>
-      <w:r>
-        <w:rPr>
-          <w:bCs/>
-          <w:sz w:val="28"/>
-          <w:szCs w:val="28"/>
-          <w:lang w:val="en-IN"/>
-        </w:rPr>
-        <w:t xml:space="preserve">     */</w:t>
-      </w:r>
-    </w:p>
-    <w:p>
-      <w:pPr>
-        <w:spacing w:line="276" w:lineRule="auto"/>
-        <w:rPr>
-          <w:bCs/>
-          <w:sz w:val="28"/>
-          <w:szCs w:val="28"/>
-          <w:lang w:val="en-IN"/>
-        </w:rPr>
-      </w:pPr>
-    </w:p>
-    <w:p>
-      <w:pPr>
-        <w:spacing w:line="276" w:lineRule="auto"/>
-        <w:rPr>
-          <w:bCs/>
-          <w:sz w:val="28"/>
-          <w:szCs w:val="28"/>
-          <w:lang w:val="en-IN"/>
-        </w:rPr>
-      </w:pPr>
-      <w:r>
-        <w:rPr>
-          <w:bCs/>
-          <w:sz w:val="28"/>
-          <w:szCs w:val="28"/>
-          <w:lang w:val="en-IN"/>
-        </w:rPr>
-        <w:t xml:space="preserve">    public static List&lt;Integer&gt; compareTriplets(List&lt;Integer&gt; a, List&lt;Integer&gt; b) {</w:t>
-      </w:r>
-    </w:p>
-    <w:p>
-      <w:pPr>
-        <w:spacing w:line="276" w:lineRule="auto"/>
-        <w:rPr>
-          <w:bCs/>
-          <w:sz w:val="28"/>
-          <w:szCs w:val="28"/>
-          <w:lang w:val="en-IN"/>
-        </w:rPr>
-      </w:pPr>
-      <w:r>
-        <w:rPr>
-          <w:bCs/>
-          <w:sz w:val="28"/>
-          <w:szCs w:val="28"/>
-          <w:lang w:val="en-IN"/>
-        </w:rPr>
-        <w:t xml:space="preserve">    // Write your code here</w:t>
-      </w:r>
-    </w:p>
-    <w:p>
-      <w:pPr>
-        <w:spacing w:line="276" w:lineRule="auto"/>
-        <w:rPr>
-          <w:bCs/>
-          <w:sz w:val="28"/>
-          <w:szCs w:val="28"/>
-          <w:lang w:val="en-IN"/>
-        </w:rPr>
-      </w:pPr>
-      <w:r>
-        <w:rPr>
-          <w:bCs/>
-          <w:sz w:val="28"/>
-          <w:szCs w:val="28"/>
-          <w:lang w:val="en-IN"/>
-        </w:rPr>
-        <w:t xml:space="preserve">        int alice = 0;</w:t>
-      </w:r>
-    </w:p>
-    <w:p>
-      <w:pPr>
-        <w:spacing w:line="276" w:lineRule="auto"/>
-        <w:rPr>
-          <w:bCs/>
-          <w:sz w:val="28"/>
-          <w:szCs w:val="28"/>
-          <w:lang w:val="en-IN"/>
-        </w:rPr>
-      </w:pPr>
-      <w:r>
-        <w:rPr>
-          <w:bCs/>
-          <w:sz w:val="28"/>
-          <w:szCs w:val="28"/>
-          <w:lang w:val="en-IN"/>
-        </w:rPr>
-        <w:t xml:space="preserve">        int bob = 0;</w:t>
-      </w:r>
-    </w:p>
-    <w:p>
-      <w:pPr>
-        <w:spacing w:line="276" w:lineRule="auto"/>
-        <w:rPr>
-          <w:bCs/>
-          <w:sz w:val="28"/>
-          <w:szCs w:val="28"/>
-          <w:lang w:val="en-IN"/>
-        </w:rPr>
-      </w:pPr>
-      <w:r>
-        <w:rPr>
-          <w:bCs/>
-          <w:sz w:val="28"/>
-          <w:szCs w:val="28"/>
-          <w:lang w:val="en-IN"/>
-        </w:rPr>
-        <w:t xml:space="preserve">        List&lt;Integer&gt; answer = new ArrayList&lt;&gt;();</w:t>
-      </w:r>
-    </w:p>
-    <w:p>
-      <w:pPr>
-        <w:spacing w:line="276" w:lineRule="auto"/>
-        <w:rPr>
-          <w:bCs/>
-          <w:sz w:val="28"/>
-          <w:szCs w:val="28"/>
-          <w:lang w:val="en-IN"/>
-        </w:rPr>
-      </w:pPr>
-      <w:r>
-        <w:rPr>
-          <w:bCs/>
-          <w:sz w:val="28"/>
-          <w:szCs w:val="28"/>
-          <w:lang w:val="en-IN"/>
-        </w:rPr>
-        <w:t xml:space="preserve">        for(int i = 0; i &lt; 3; i++) {</w:t>
-      </w:r>
-    </w:p>
-    <w:p>
-      <w:pPr>
-        <w:spacing w:line="276" w:lineRule="auto"/>
-        <w:rPr>
-          <w:bCs/>
-          <w:sz w:val="28"/>
-          <w:szCs w:val="28"/>
-          <w:lang w:val="en-IN"/>
-        </w:rPr>
-      </w:pPr>
-      <w:r>
-        <w:rPr>
-          <w:bCs/>
-          <w:sz w:val="28"/>
-          <w:szCs w:val="28"/>
-          <w:lang w:val="en-IN"/>
-        </w:rPr>
-        <w:t xml:space="preserve">            if (a.get(i) &gt; b.get(i)) alice++;</w:t>
-      </w:r>
-    </w:p>
-    <w:p>
-      <w:pPr>
-        <w:spacing w:line="276" w:lineRule="auto"/>
-        <w:rPr>
-          <w:bCs/>
-          <w:sz w:val="28"/>
-          <w:szCs w:val="28"/>
-          <w:lang w:val="en-IN"/>
-        </w:rPr>
-      </w:pPr>
-      <w:r>
-        <w:rPr>
-          <w:bCs/>
-          <w:sz w:val="28"/>
-          <w:szCs w:val="28"/>
-          <w:lang w:val="en-IN"/>
-        </w:rPr>
-        <w:t xml:space="preserve">            if (a.get(i) &lt; b.get(i)) bob++;</w:t>
-      </w:r>
-    </w:p>
-    <w:p>
-      <w:pPr>
-        <w:spacing w:line="276" w:lineRule="auto"/>
-        <w:rPr>
-          <w:bCs/>
-          <w:sz w:val="28"/>
-          <w:szCs w:val="28"/>
-          <w:lang w:val="en-IN"/>
-        </w:rPr>
-      </w:pPr>
-      <w:r>
-        <w:rPr>
-          <w:bCs/>
-          <w:sz w:val="28"/>
-          <w:szCs w:val="28"/>
-          <w:lang w:val="en-IN"/>
-        </w:rPr>
-        <w:t xml:space="preserve">        }</w:t>
-      </w:r>
-    </w:p>
-    <w:p>
-      <w:pPr>
-        <w:spacing w:line="276" w:lineRule="auto"/>
-        <w:rPr>
-          <w:bCs/>
-          <w:sz w:val="28"/>
-          <w:szCs w:val="28"/>
-          <w:lang w:val="en-IN"/>
-        </w:rPr>
-      </w:pPr>
-      <w:r>
-        <w:rPr>
-          <w:bCs/>
-          <w:sz w:val="28"/>
-          <w:szCs w:val="28"/>
-          <w:lang w:val="en-IN"/>
-        </w:rPr>
-        <w:t xml:space="preserve">        answer.add(0,alice);</w:t>
-      </w:r>
-    </w:p>
-    <w:p>
-      <w:pPr>
-        <w:spacing w:line="276" w:lineRule="auto"/>
-        <w:rPr>
-          <w:bCs/>
-          <w:sz w:val="28"/>
-          <w:szCs w:val="28"/>
-          <w:lang w:val="en-IN"/>
-        </w:rPr>
-      </w:pPr>
-      <w:r>
-        <w:rPr>
-          <w:bCs/>
-          <w:sz w:val="28"/>
-          <w:szCs w:val="28"/>
-          <w:lang w:val="en-IN"/>
-        </w:rPr>
-        <w:t xml:space="preserve">        answer.add(1,bob);</w:t>
-      </w:r>
-    </w:p>
-    <w:p>
-      <w:pPr>
-        <w:spacing w:line="276" w:lineRule="auto"/>
-        <w:rPr>
-          <w:bCs/>
-          <w:sz w:val="28"/>
-          <w:szCs w:val="28"/>
-          <w:lang w:val="en-IN"/>
-        </w:rPr>
-      </w:pPr>
-      <w:r>
-        <w:rPr>
-          <w:bCs/>
-          <w:sz w:val="28"/>
-          <w:szCs w:val="28"/>
-          <w:lang w:val="en-IN"/>
-        </w:rPr>
-        <w:t xml:space="preserve">        return answer;</w:t>
-      </w:r>
-    </w:p>
-    <w:p>
-      <w:pPr>
-        <w:spacing w:line="276" w:lineRule="auto"/>
-        <w:rPr>
-          <w:bCs/>
-          <w:sz w:val="28"/>
-          <w:szCs w:val="28"/>
-          <w:lang w:val="en-IN"/>
-        </w:rPr>
-      </w:pPr>
-      <w:r>
-        <w:rPr>
-          <w:bCs/>
-          <w:sz w:val="28"/>
-          <w:szCs w:val="28"/>
-          <w:lang w:val="en-IN"/>
-        </w:rPr>
-        <w:t xml:space="preserve">    }</w:t>
-      </w:r>
-    </w:p>
-    <w:p>
-      <w:pPr>
-        <w:spacing w:line="276" w:lineRule="auto"/>
-        <w:rPr>
-          <w:bCs/>
-          <w:sz w:val="28"/>
-          <w:szCs w:val="28"/>
-          <w:lang w:val="en-IN"/>
-        </w:rPr>
-      </w:pPr>
-    </w:p>
-    <w:p>
-      <w:pPr>
-        <w:spacing w:line="276" w:lineRule="auto"/>
-        <w:rPr>
-          <w:bCs/>
-          <w:sz w:val="28"/>
-          <w:szCs w:val="28"/>
-          <w:lang w:val="en-IN"/>
-        </w:rPr>
-      </w:pPr>
-      <w:r>
-        <w:rPr>
-          <w:bCs/>
-          <w:sz w:val="28"/>
-          <w:szCs w:val="28"/>
-          <w:lang w:val="en-IN"/>
-        </w:rPr>
-        <w:t>}</w:t>
-      </w:r>
-    </w:p>
-    <w:p>
-      <w:pPr>
-        <w:spacing w:line="276" w:lineRule="auto"/>
-        <w:rPr>
-          <w:bCs/>
-          <w:sz w:val="28"/>
-          <w:szCs w:val="28"/>
-          <w:lang w:val="en-IN"/>
-        </w:rPr>
-      </w:pPr>
-    </w:p>
-    <w:p>
-      <w:pPr>
-        <w:spacing w:line="276" w:lineRule="auto"/>
-        <w:rPr>
-          <w:bCs/>
-          <w:sz w:val="28"/>
-          <w:szCs w:val="28"/>
-          <w:lang w:val="en-IN"/>
-        </w:rPr>
-      </w:pPr>
-      <w:r>
-        <w:rPr>
-          <w:bCs/>
-          <w:sz w:val="28"/>
-          <w:szCs w:val="28"/>
-          <w:lang w:val="en-IN"/>
-        </w:rPr>
-        <w:t>public class Solution {</w:t>
-      </w:r>
-    </w:p>
-    <w:p>
-      <w:pPr>
-        <w:spacing w:line="276" w:lineRule="auto"/>
-        <w:rPr>
-          <w:bCs/>
-          <w:sz w:val="28"/>
-          <w:szCs w:val="28"/>
-          <w:lang w:val="en-IN"/>
-        </w:rPr>
-      </w:pPr>
-      <w:r>
-        <w:rPr>
-          <w:bCs/>
-          <w:sz w:val="28"/>
-          <w:szCs w:val="28"/>
-          <w:lang w:val="en-IN"/>
-        </w:rPr>
-        <w:t xml:space="preserve">    public static void main(String[] args) throws IOException {</w:t>
-      </w:r>
-    </w:p>
-    <w:p>
-      <w:pPr>
-        <w:spacing w:line="276" w:lineRule="auto"/>
-        <w:rPr>
-          <w:bCs/>
-          <w:sz w:val="28"/>
-          <w:szCs w:val="28"/>
-          <w:lang w:val="en-IN"/>
-        </w:rPr>
-      </w:pPr>
-      <w:r>
-        <w:rPr>
-          <w:bCs/>
-          <w:sz w:val="28"/>
-          <w:szCs w:val="28"/>
-          <w:lang w:val="en-IN"/>
-        </w:rPr>
-        <w:t xml:space="preserve">        BufferedReader bufferedReader = new BufferedReader(new InputStreamReader(System.in));</w:t>
-      </w:r>
-    </w:p>
-    <w:p>
-      <w:pPr>
-        <w:spacing w:line="276" w:lineRule="auto"/>
-        <w:rPr>
-          <w:bCs/>
-          <w:sz w:val="28"/>
-          <w:szCs w:val="28"/>
-          <w:lang w:val="en-IN"/>
-        </w:rPr>
-      </w:pPr>
-      <w:r>
-        <w:rPr>
-          <w:bCs/>
-          <w:sz w:val="28"/>
-          <w:szCs w:val="28"/>
-          <w:lang w:val="en-IN"/>
-        </w:rPr>
-        <w:t xml:space="preserve">        BufferedWriter bufferedWriter = new BufferedWriter(new FileWriter(System.getenv("OUTPUT_PATH")));</w:t>
-      </w:r>
-    </w:p>
-    <w:p>
-      <w:pPr>
-        <w:spacing w:line="276" w:lineRule="auto"/>
-        <w:rPr>
-          <w:bCs/>
-          <w:sz w:val="28"/>
-          <w:szCs w:val="28"/>
-          <w:lang w:val="en-IN"/>
-        </w:rPr>
-      </w:pPr>
-    </w:p>
-    <w:p>
-      <w:pPr>
-        <w:spacing w:line="276" w:lineRule="auto"/>
-        <w:rPr>
-          <w:bCs/>
-          <w:sz w:val="28"/>
-          <w:szCs w:val="28"/>
-          <w:lang w:val="en-IN"/>
-        </w:rPr>
-      </w:pPr>
-      <w:r>
-        <w:rPr>
-          <w:bCs/>
-          <w:sz w:val="28"/>
-          <w:szCs w:val="28"/>
-          <w:lang w:val="en-IN"/>
-        </w:rPr>
-        <w:t xml:space="preserve">        String[] aTemp = bufferedReader.readLine().replaceAll("\\s+$", "").split(" ");</w:t>
-      </w:r>
-    </w:p>
-    <w:p>
-      <w:pPr>
-        <w:spacing w:line="276" w:lineRule="auto"/>
-        <w:rPr>
-          <w:bCs/>
-          <w:sz w:val="28"/>
-          <w:szCs w:val="28"/>
-          <w:lang w:val="en-IN"/>
-        </w:rPr>
-      </w:pPr>
-    </w:p>
-    <w:p>
-      <w:pPr>
-        <w:spacing w:line="276" w:lineRule="auto"/>
-        <w:rPr>
-          <w:bCs/>
-          <w:sz w:val="28"/>
-          <w:szCs w:val="28"/>
-          <w:lang w:val="en-IN"/>
-        </w:rPr>
-      </w:pPr>
-      <w:r>
-        <w:rPr>
-          <w:bCs/>
-          <w:sz w:val="28"/>
-          <w:szCs w:val="28"/>
-          <w:lang w:val="en-IN"/>
-        </w:rPr>
-        <w:t xml:space="preserve">        List&lt;Integer&gt; a = new ArrayList&lt;&gt;();</w:t>
-      </w:r>
-    </w:p>
-    <w:p>
-      <w:pPr>
-        <w:spacing w:line="276" w:lineRule="auto"/>
-        <w:rPr>
-          <w:bCs/>
-          <w:sz w:val="28"/>
-          <w:szCs w:val="28"/>
-          <w:lang w:val="en-IN"/>
-        </w:rPr>
-      </w:pPr>
-    </w:p>
-    <w:p>
-      <w:pPr>
-        <w:spacing w:line="276" w:lineRule="auto"/>
-        <w:rPr>
-          <w:bCs/>
-          <w:sz w:val="28"/>
-          <w:szCs w:val="28"/>
-          <w:lang w:val="en-IN"/>
-        </w:rPr>
-      </w:pPr>
-      <w:r>
-        <w:rPr>
-          <w:bCs/>
-          <w:sz w:val="28"/>
-          <w:szCs w:val="28"/>
-          <w:lang w:val="en-IN"/>
-        </w:rPr>
-        <w:lastRenderedPageBreak/>
-        <w:t xml:space="preserve">        for (int i = 0; i &lt; 3; i++) {</w:t>
-      </w:r>
-    </w:p>
-    <w:p>
-      <w:pPr>
-        <w:spacing w:line="276" w:lineRule="auto"/>
-        <w:rPr>
-          <w:bCs/>
-          <w:sz w:val="28"/>
-          <w:szCs w:val="28"/>
-          <w:lang w:val="en-IN"/>
-        </w:rPr>
-      </w:pPr>
-      <w:r>
-        <w:rPr>
-          <w:bCs/>
-          <w:sz w:val="28"/>
-          <w:szCs w:val="28"/>
-          <w:lang w:val="en-IN"/>
-        </w:rPr>
-        <w:t xml:space="preserve">            int aItem = Integer.parseInt(aTemp[i]);</w:t>
-      </w:r>
-    </w:p>
-    <w:p>
-      <w:pPr>
-        <w:spacing w:line="276" w:lineRule="auto"/>
-        <w:rPr>
-          <w:bCs/>
-          <w:sz w:val="28"/>
-          <w:szCs w:val="28"/>
-          <w:lang w:val="en-IN"/>
-        </w:rPr>
-      </w:pPr>
-      <w:r>
-        <w:rPr>
-          <w:bCs/>
-          <w:sz w:val="28"/>
-          <w:szCs w:val="28"/>
-          <w:lang w:val="en-IN"/>
-        </w:rPr>
-        <w:t xml:space="preserve">            a.add(aItem);</w:t>
-      </w:r>
-    </w:p>
-    <w:p>
-      <w:pPr>
-        <w:spacing w:line="276" w:lineRule="auto"/>
-        <w:rPr>
-          <w:bCs/>
-          <w:sz w:val="28"/>
-          <w:szCs w:val="28"/>
-          <w:lang w:val="en-IN"/>
-        </w:rPr>
-      </w:pPr>
-      <w:r>
-        <w:rPr>
-          <w:bCs/>
-          <w:sz w:val="28"/>
-          <w:szCs w:val="28"/>
-          <w:lang w:val="en-IN"/>
-        </w:rPr>
-        <w:t xml:space="preserve">        }</w:t>
-      </w:r>
-    </w:p>
-    <w:p>
-      <w:pPr>
-        <w:spacing w:line="276" w:lineRule="auto"/>
-        <w:rPr>
-          <w:bCs/>
-          <w:sz w:val="28"/>
-          <w:szCs w:val="28"/>
-          <w:lang w:val="en-IN"/>
-        </w:rPr>
-      </w:pPr>
-    </w:p>
-    <w:p>
-      <w:pPr>
-        <w:spacing w:line="276" w:lineRule="auto"/>
-        <w:rPr>
-          <w:bCs/>
-          <w:sz w:val="28"/>
-          <w:szCs w:val="28"/>
-          <w:lang w:val="en-IN"/>
-        </w:rPr>
-      </w:pPr>
-      <w:r>
-        <w:rPr>
-          <w:bCs/>
-          <w:sz w:val="28"/>
-          <w:szCs w:val="28"/>
-          <w:lang w:val="en-IN"/>
-        </w:rPr>
-        <w:t xml:space="preserve">        String[] bTemp = bufferedReader.readLine().replaceAll("\\s+$", "").split(" ");</w:t>
-      </w:r>
-    </w:p>
-    <w:p>
-      <w:pPr>
-        <w:spacing w:line="276" w:lineRule="auto"/>
-        <w:rPr>
-          <w:bCs/>
-          <w:sz w:val="28"/>
-          <w:szCs w:val="28"/>
-          <w:lang w:val="en-IN"/>
-        </w:rPr>
-      </w:pPr>
-    </w:p>
-    <w:p>
-      <w:pPr>
-        <w:spacing w:line="276" w:lineRule="auto"/>
-        <w:rPr>
-          <w:bCs/>
-          <w:sz w:val="28"/>
-          <w:szCs w:val="28"/>
-          <w:lang w:val="en-IN"/>
-        </w:rPr>
-      </w:pPr>
-      <w:r>
-        <w:rPr>
-          <w:bCs/>
-          <w:sz w:val="28"/>
-          <w:szCs w:val="28"/>
-          <w:lang w:val="en-IN"/>
-        </w:rPr>
-        <w:t xml:space="preserve">        List&lt;Integer&gt; b = new ArrayList&lt;&gt;();</w:t>
-      </w:r>
-    </w:p>
-    <w:p>
-      <w:pPr>
-        <w:spacing w:line="276" w:lineRule="auto"/>
-        <w:rPr>
-          <w:bCs/>
-          <w:sz w:val="28"/>
-          <w:szCs w:val="28"/>
-          <w:lang w:val="en-IN"/>
-        </w:rPr>
-      </w:pPr>
-    </w:p>
-    <w:p>
-      <w:pPr>
-        <w:spacing w:line="276" w:lineRule="auto"/>
-        <w:rPr>
-          <w:bCs/>
-          <w:sz w:val="28"/>
-          <w:szCs w:val="28"/>
-          <w:lang w:val="en-IN"/>
-        </w:rPr>
-      </w:pPr>
-      <w:r>
-        <w:rPr>
-          <w:bCs/>
-          <w:sz w:val="28"/>
-          <w:szCs w:val="28"/>
-          <w:lang w:val="en-IN"/>
-        </w:rPr>
-        <w:t xml:space="preserve">        for (int i = 0; i &lt; 3; i++) {</w:t>
-      </w:r>
-    </w:p>
-    <w:p>
-      <w:pPr>
-        <w:spacing w:line="276" w:lineRule="auto"/>
-        <w:rPr>
-          <w:bCs/>
-          <w:sz w:val="28"/>
-          <w:szCs w:val="28"/>
-          <w:lang w:val="en-IN"/>
-        </w:rPr>
-      </w:pPr>
-      <w:r>
-        <w:rPr>
-          <w:bCs/>
-          <w:sz w:val="28"/>
-          <w:szCs w:val="28"/>
-          <w:lang w:val="en-IN"/>
-        </w:rPr>
-        <w:t xml:space="preserve">            int bItem = Integer.parseInt(bTemp[i]);</w:t>
-      </w:r>
-    </w:p>
-    <w:p>
-      <w:pPr>
-        <w:spacing w:line="276" w:lineRule="auto"/>
-        <w:rPr>
-          <w:bCs/>
-          <w:sz w:val="28"/>
-          <w:szCs w:val="28"/>
-          <w:lang w:val="en-IN"/>
-        </w:rPr>
-      </w:pPr>
-      <w:r>
-        <w:rPr>
-          <w:bCs/>
-          <w:sz w:val="28"/>
-          <w:szCs w:val="28"/>
-          <w:lang w:val="en-IN"/>
-        </w:rPr>
-        <w:t xml:space="preserve">            b.add(bItem);</w:t>
-      </w:r>
-    </w:p>
-    <w:p>
-      <w:pPr>
-        <w:spacing w:line="276" w:lineRule="auto"/>
-        <w:rPr>
-          <w:bCs/>
-          <w:sz w:val="28"/>
-          <w:szCs w:val="28"/>
-          <w:lang w:val="en-IN"/>
-        </w:rPr>
-      </w:pPr>
-      <w:r>
-        <w:rPr>
-          <w:bCs/>
-          <w:sz w:val="28"/>
-          <w:szCs w:val="28"/>
-          <w:lang w:val="en-IN"/>
-        </w:rPr>
-        <w:t xml:space="preserve">        }</w:t>
-      </w:r>
-    </w:p>
-    <w:p>
-      <w:pPr>
-        <w:spacing w:line="276" w:lineRule="auto"/>
-        <w:rPr>
-          <w:bCs/>
-          <w:sz w:val="28"/>
-          <w:szCs w:val="28"/>
-          <w:lang w:val="en-IN"/>
-        </w:rPr>
-      </w:pPr>
-    </w:p>
-    <w:p>
-      <w:pPr>
-        <w:spacing w:line="276" w:lineRule="auto"/>
-        <w:rPr>
-          <w:bCs/>
-          <w:sz w:val="28"/>
-          <w:szCs w:val="28"/>
-          <w:lang w:val="en-IN"/>
-        </w:rPr>
-      </w:pPr>
-      <w:r>
-        <w:rPr>
-          <w:bCs/>
-          <w:sz w:val="28"/>
-          <w:szCs w:val="28"/>
-          <w:lang w:val="en-IN"/>
-        </w:rPr>
-        <w:t xml:space="preserve">        List&lt;Integer&gt; result = Result.compareTriplets(a, b);</w:t>
-      </w:r>
-    </w:p>
-    <w:p>
-      <w:pPr>
-        <w:spacing w:line="276" w:lineRule="auto"/>
-        <w:rPr>
-          <w:bCs/>
-          <w:sz w:val="28"/>
-          <w:szCs w:val="28"/>
-          <w:lang w:val="en-IN"/>
-        </w:rPr>
-      </w:pPr>
-    </w:p>
-    <w:p>
-      <w:pPr>
-        <w:spacing w:line="276" w:lineRule="auto"/>
-        <w:rPr>
-          <w:bCs/>
-          <w:sz w:val="28"/>
-          <w:szCs w:val="28"/>
-          <w:lang w:val="en-IN"/>
-        </w:rPr>
-      </w:pPr>
-      <w:r>
-        <w:rPr>
-          <w:bCs/>
-          <w:sz w:val="28"/>
-          <w:szCs w:val="28"/>
-          <w:lang w:val="en-IN"/>
-        </w:rPr>
-        <w:t xml:space="preserve">        for (int i = 0; i &lt; result.size(); i++) {</w:t>
-      </w:r>
-    </w:p>
-    <w:p>
-      <w:pPr>
-        <w:spacing w:line="276" w:lineRule="auto"/>
-        <w:rPr>
-          <w:bCs/>
-          <w:sz w:val="28"/>
-          <w:szCs w:val="28"/>
-          <w:lang w:val="en-IN"/>
-        </w:rPr>
-      </w:pPr>
-      <w:r>
-        <w:rPr>
-          <w:bCs/>
-          <w:sz w:val="28"/>
-          <w:szCs w:val="28"/>
-          <w:lang w:val="en-IN"/>
-        </w:rPr>
-        <w:t xml:space="preserve">            bufferedWriter.write(String.valueOf(result.get(i)));</w:t>
-      </w:r>
-    </w:p>
-    <w:p>
-      <w:pPr>
-        <w:spacing w:line="276" w:lineRule="auto"/>
-        <w:rPr>
-          <w:bCs/>
-          <w:sz w:val="28"/>
-          <w:szCs w:val="28"/>
-          <w:lang w:val="en-IN"/>
-        </w:rPr>
-      </w:pPr>
-    </w:p>
-    <w:p>
-      <w:pPr>
-        <w:spacing w:line="276" w:lineRule="auto"/>
-        <w:rPr>
-          <w:bCs/>
-          <w:sz w:val="28"/>
-          <w:szCs w:val="28"/>
-          <w:lang w:val="en-IN"/>
-        </w:rPr>
-      </w:pPr>
-      <w:r>
-        <w:rPr>
-          <w:bCs/>
-          <w:sz w:val="28"/>
-          <w:szCs w:val="28"/>
-          <w:lang w:val="en-IN"/>
-        </w:rPr>
-        <w:t xml:space="preserve">            if (i != result.size() - 1) {</w:t>
-      </w:r>
-    </w:p>
-    <w:p>
-      <w:pPr>
-        <w:spacing w:line="276" w:lineRule="auto"/>
-        <w:rPr>
-          <w:bCs/>
-          <w:sz w:val="28"/>
-          <w:szCs w:val="28"/>
-          <w:lang w:val="en-IN"/>
-        </w:rPr>
-      </w:pPr>
-      <w:r>
-        <w:rPr>
-          <w:bCs/>
-          <w:sz w:val="28"/>
-          <w:szCs w:val="28"/>
-          <w:lang w:val="en-IN"/>
-        </w:rPr>
-        <w:t xml:space="preserve">                bufferedWriter.write(" ");</w:t>
-      </w:r>
-    </w:p>
-    <w:p>
-      <w:pPr>
-        <w:spacing w:line="276" w:lineRule="auto"/>
-        <w:rPr>
-          <w:bCs/>
-          <w:sz w:val="28"/>
-          <w:szCs w:val="28"/>
-          <w:lang w:val="en-IN"/>
-        </w:rPr>
-      </w:pPr>
-      <w:r>
-        <w:rPr>
-          <w:bCs/>
-          <w:sz w:val="28"/>
-          <w:szCs w:val="28"/>
-          <w:lang w:val="en-IN"/>
-        </w:rPr>
-        <w:t xml:space="preserve">            }</w:t>
-      </w:r>
-    </w:p>
-    <w:p>
-      <w:pPr>
-        <w:spacing w:line="276" w:lineRule="auto"/>
-        <w:rPr>
-          <w:bCs/>
-          <w:sz w:val="28"/>
-          <w:szCs w:val="28"/>
-          <w:lang w:val="en-IN"/>
-        </w:rPr>
-      </w:pPr>
-      <w:r>
-        <w:rPr>
-          <w:bCs/>
-          <w:sz w:val="28"/>
-          <w:szCs w:val="28"/>
-          <w:lang w:val="en-IN"/>
-        </w:rPr>
-        <w:t xml:space="preserve">        }</w:t>
-      </w:r>
-    </w:p>
-    <w:p>
-      <w:pPr>
-        <w:spacing w:line="276" w:lineRule="auto"/>
-        <w:rPr>
-          <w:bCs/>
-          <w:sz w:val="28"/>
-          <w:szCs w:val="28"/>
-          <w:lang w:val="en-IN"/>
-        </w:rPr>
-      </w:pPr>
-    </w:p>
-    <w:p>
-      <w:pPr>
-        <w:spacing w:line="276" w:lineRule="auto"/>
-        <w:rPr>
-          <w:bCs/>
-          <w:sz w:val="28"/>
-          <w:szCs w:val="28"/>
-          <w:lang w:val="en-IN"/>
-        </w:rPr>
-      </w:pPr>
-      <w:r>
-        <w:rPr>
-          <w:bCs/>
-          <w:sz w:val="28"/>
-          <w:szCs w:val="28"/>
-          <w:lang w:val="en-IN"/>
-        </w:rPr>
-        <w:t xml:space="preserve">        bufferedWriter.newLine();</w:t>
-      </w:r>
-    </w:p>
-    <w:p>
-      <w:pPr>
-        <w:spacing w:line="276" w:lineRule="auto"/>
-        <w:rPr>
-          <w:bCs/>
-          <w:sz w:val="28"/>
-          <w:szCs w:val="28"/>
-          <w:lang w:val="en-IN"/>
-        </w:rPr>
-      </w:pPr>
-    </w:p>
-    <w:p>
-      <w:pPr>
-        <w:spacing w:line="276" w:lineRule="auto"/>
-        <w:rPr>
-          <w:bCs/>
-          <w:sz w:val="28"/>
-          <w:szCs w:val="28"/>
-          <w:lang w:val="en-IN"/>
-        </w:rPr>
-      </w:pPr>
-      <w:r>
-        <w:rPr>
-          <w:bCs/>
-          <w:sz w:val="28"/>
-          <w:szCs w:val="28"/>
-          <w:lang w:val="en-IN"/>
-        </w:rPr>
-        <w:t xml:space="preserve">        bufferedReader.close();</w:t>
-      </w:r>
-    </w:p>
-    <w:p>
-      <w:pPr>
-        <w:spacing w:line="276" w:lineRule="auto"/>
-        <w:rPr>
-          <w:bCs/>
-          <w:sz w:val="28"/>
-          <w:szCs w:val="28"/>
-          <w:lang w:val="en-IN"/>
-        </w:rPr>
-      </w:pPr>
-      <w:r>
-        <w:rPr>
-          <w:bCs/>
-          <w:sz w:val="28"/>
-          <w:szCs w:val="28"/>
-          <w:lang w:val="en-IN"/>
-        </w:rPr>
-        <w:t xml:space="preserve">        bufferedWriter.close();</w:t>
-      </w:r>
-    </w:p>
-    <w:p>
-      <w:pPr>
-        <w:spacing w:line="276" w:lineRule="auto"/>
-        <w:rPr>
-          <w:bCs/>
-          <w:sz w:val="28"/>
-          <w:szCs w:val="28"/>
-          <w:lang w:val="en-IN"/>
-        </w:rPr>
-      </w:pPr>
-      <w:r>
-        <w:rPr>
-          <w:bCs/>
-          <w:sz w:val="28"/>
-          <w:szCs w:val="28"/>
-          <w:lang w:val="en-IN"/>
-        </w:rPr>
-        <w:t xml:space="preserve">    }</w:t>
-      </w:r>
-    </w:p>
-    <w:p>
-      <w:pPr>
-        <w:spacing w:line="276" w:lineRule="auto"/>
-        <w:rPr>
-          <w:bCs/>
-          <w:sz w:val="28"/>
-          <w:szCs w:val="28"/>
-          <w:lang w:val="en-IN"/>
-        </w:rPr>
-      </w:pPr>
-      <w:r>
-        <w:rPr>
-          <w:bCs/>
-          <w:sz w:val="28"/>
-          <w:szCs w:val="28"/>
-          <w:lang w:val="en-IN"/>
-        </w:rPr>
-        <w:t>}</w:t>
-      </w:r>
-    </w:p>
-    <w:p>
-      <w:pPr>
-        <w:spacing w:line="276" w:lineRule="auto"/>
-        <w:rPr>
-          <w:bCs/>
-          <w:sz w:val="28"/>
-          <w:szCs w:val="28"/>
-          <w:lang w:val="en-IN"/>
-        </w:rPr>
-      </w:pPr>
-    </w:p>
-    <w:p>
-      <w:pPr>
-        <w:spacing w:line="276" w:lineRule="auto"/>
-        <w:rPr>
-          <w:bCs/>
-          <w:sz w:val="28"/>
-          <w:szCs w:val="28"/>
-          <w:lang w:val="en-IN"/>
-        </w:rPr>
-      </w:pPr>
-    </w:p>
-    <w:p>
-      <w:pPr>
-        <w:spacing w:line="276" w:lineRule="auto"/>
-        <w:rPr>
-          <w:bCs/>
-          <w:sz w:val="28"/>
-          <w:szCs w:val="28"/>
-          <w:lang w:val="en-IN"/>
-        </w:rPr>
-      </w:pPr>
-    </w:p>
-    <w:p>
-      <w:pPr>
-        <w:spacing w:line="276" w:lineRule="auto"/>
-        <w:rPr>
-          <w:bCs/>
-          <w:sz w:val="28"/>
-          <w:szCs w:val="28"/>
-          <w:lang w:val="en-IN"/>
-        </w:rPr>
-      </w:pPr>
-    </w:p>
-    <w:p>
-      <w:pPr>
-        <w:rPr>
-          <w:b/>
-          <w:sz w:val="28"/>
-          <w:szCs w:val="28"/>
-          <w:lang w:val="en-IN"/>
-        </w:rPr>
-      </w:pPr>
-      <w:r>
-        <w:rPr>
-          <w:b/>
-          <w:sz w:val="28"/>
-          <w:szCs w:val="28"/>
-          <w:lang w:val="en-IN"/>
-        </w:rPr>
-        <w:lastRenderedPageBreak/>
-        <w:t xml:space="preserve">5. </w:t>
-      </w:r>
-      <w:r>
-        <w:rPr>
-          <w:b/>
-          <w:sz w:val="28"/>
-          <w:szCs w:val="28"/>
-          <w:lang w:val="en-IN"/>
-        </w:rPr>
-        <w:t>Observations</w:t>
-      </w:r>
-      <w:r>
-        <w:rPr>
-          <w:b/>
-          <w:sz w:val="28"/>
-          <w:szCs w:val="28"/>
-          <w:lang w:val="en-IN"/>
-        </w:rPr>
-        <w:t>/Discussions/ Complexity Analysis:</w:t>
-      </w:r>
-    </w:p>
-    <w:p>
-      <w:pPr>
-        <w:rPr>
-          <w:b/>
-          <w:sz w:val="28"/>
-          <w:szCs w:val="28"/>
-          <w:lang w:val="en-IN"/>
-        </w:rPr>
-      </w:pPr>
-      <w:r>
-        <w:rPr>
-          <w:b/>
-          <w:sz w:val="28"/>
-          <w:szCs w:val="28"/>
-          <w:lang w:val="en-IN"/>
-        </w:rPr>
-        <w:t>I. Simple Array Sum:</w:t>
-      </w:r>
-    </w:p>
-    <w:p>
-      <w:pPr>
-        <w:outlineLvl w:val="0"/>
-        <w:rPr>
-          <w:b/>
-          <w:sz w:val="28"/>
-          <w:szCs w:val="28"/>
-        </w:rPr>
-      </w:pPr>
-      <w:r>
-        <w:rPr>
-          <w:bCs/>
+          <w:bCs/>
+          <w:noProof/>
           <w:sz w:val="28"/>
           <w:szCs w:val="28"/>
           <w:lang w:val="en-IN"/>
         </w:rPr>
         <w:drawing>
-          <wp:inline distT="0" distB="0" distL="0" distR="0" wp14:anchorId="1186640D" wp14:editId="77CBFC91">
-            <wp:extent cx="6858000" cy="4768215"/>
+          <wp:inline distT="0" distB="0" distL="0" distR="0" wp14:anchorId="79BBCAD9" wp14:editId="1FF2B2DA">
+            <wp:extent cx="6858000" cy="4690754"/>
             <wp:effectExtent l="0" t="0" r="0" b="0"/>
             <wp:docPr id="2" name="Picture 2"/>
             <wp:cNvGraphicFramePr>
@@ -3758,7 +1149,7 @@
                   <pic:spPr>
                     <a:xfrm>
                       <a:off x="0" y="0"/>
-                      <a:ext cx="6858000" cy="4768215"/>
+                      <a:ext cx="6860461" cy="4692437"/>
                     </a:xfrm>
                     <a:prstGeom prst="rect">
                       <a:avLst/>
@@ -3773,6 +1164,698 @@
     </w:p>
     <w:p>
       <w:pPr>
+        <w:contextualSpacing/>
+        <w:rPr>
+          <w:b/>
+          <w:sz w:val="28"/>
+          <w:szCs w:val="28"/>
+          <w:lang w:val="en-IN"/>
+        </w:rPr>
+      </w:pPr>
+      <w:r>
+        <w:rPr>
+          <w:b/>
+          <w:sz w:val="28"/>
+          <w:szCs w:val="28"/>
+          <w:lang w:val="en-IN"/>
+        </w:rPr>
+        <w:t xml:space="preserve">3. </w:t>
+      </w:r>
+      <w:r>
+        <w:rPr>
+          <w:b/>
+          <w:sz w:val="28"/>
+          <w:szCs w:val="28"/>
+          <w:lang w:val="en-IN"/>
+        </w:rPr>
+        <w:t>Hardware and Software Requirements</w:t>
+      </w:r>
+      <w:r>
+        <w:rPr>
+          <w:b/>
+          <w:sz w:val="28"/>
+          <w:szCs w:val="28"/>
+          <w:lang w:val="en-IN"/>
+        </w:rPr>
+        <w:t xml:space="preserve"> </w:t>
+      </w:r>
+      <w:r>
+        <w:rPr>
+          <w:b/>
+          <w:color w:val="808080" w:themeColor="background1" w:themeShade="80"/>
+          <w:sz w:val="20"/>
+          <w:szCs w:val="20"/>
+          <w:lang w:val="en-IN"/>
+        </w:rPr>
+        <w:t>(For programming-based labs)</w:t>
+      </w:r>
+      <w:r>
+        <w:rPr>
+          <w:b/>
+          <w:sz w:val="28"/>
+          <w:szCs w:val="28"/>
+          <w:lang w:val="en-IN"/>
+        </w:rPr>
+        <w:t>:</w:t>
+      </w:r>
+    </w:p>
+    <w:p>
+      <w:pPr>
+        <w:pStyle w:val="ListParagraph"/>
+        <w:numPr>
+          <w:ilvl w:val="0"/>
+          <w:numId w:val="2"/>
+        </w:numPr>
+        <w:spacing w:after="240"/>
+        <w:rPr>
+          <w:bCs/>
+          <w:sz w:val="28"/>
+          <w:szCs w:val="28"/>
+          <w:lang w:val="en-IN"/>
+        </w:rPr>
+      </w:pPr>
+      <w:r>
+        <w:rPr>
+          <w:bCs/>
+          <w:sz w:val="28"/>
+          <w:szCs w:val="28"/>
+          <w:lang w:val="en-IN"/>
+        </w:rPr>
+        <w:t>Laptop or Desktop</w:t>
+      </w:r>
+    </w:p>
+    <w:p>
+      <w:pPr>
+        <w:pStyle w:val="ListParagraph"/>
+        <w:numPr>
+          <w:ilvl w:val="0"/>
+          <w:numId w:val="2"/>
+        </w:numPr>
+        <w:spacing w:after="240"/>
+        <w:rPr>
+          <w:bCs/>
+          <w:sz w:val="28"/>
+          <w:szCs w:val="28"/>
+          <w:lang w:val="en-IN"/>
+        </w:rPr>
+      </w:pPr>
+      <w:r>
+        <w:rPr>
+          <w:bCs/>
+          <w:sz w:val="28"/>
+          <w:szCs w:val="28"/>
+          <w:lang w:val="en-IN"/>
+        </w:rPr>
+        <w:t>Hacker</w:t>
+      </w:r>
+      <w:r>
+        <w:rPr>
+          <w:bCs/>
+          <w:sz w:val="28"/>
+          <w:szCs w:val="28"/>
+          <w:lang w:val="en-IN"/>
+        </w:rPr>
+        <w:t>-</w:t>
+      </w:r>
+      <w:r>
+        <w:rPr>
+          <w:bCs/>
+          <w:sz w:val="28"/>
+          <w:szCs w:val="28"/>
+          <w:lang w:val="en-IN"/>
+        </w:rPr>
+        <w:t>Rank Account</w:t>
+      </w:r>
+    </w:p>
+    <w:p>
+      <w:pPr>
+        <w:contextualSpacing/>
+        <w:rPr>
+          <w:b/>
+          <w:sz w:val="28"/>
+          <w:szCs w:val="28"/>
+          <w:lang w:val="en-IN"/>
+        </w:rPr>
+      </w:pPr>
+      <w:r>
+        <w:rPr>
+          <w:b/>
+          <w:sz w:val="28"/>
+          <w:szCs w:val="28"/>
+          <w:lang w:val="en-IN"/>
+        </w:rPr>
+        <w:lastRenderedPageBreak/>
+        <w:t>4. Steps for experiment/practical/Code:</w:t>
+      </w:r>
+    </w:p>
+    <w:p>
+      <w:pPr>
+        <w:spacing w:line="276" w:lineRule="auto"/>
+        <w:rPr>
+          <w:bCs/>
+          <w:sz w:val="28"/>
+          <w:szCs w:val="28"/>
+          <w:lang w:val="en-IN"/>
+        </w:rPr>
+      </w:pPr>
+      <w:r>
+        <w:rPr>
+          <w:bCs/>
+          <w:sz w:val="28"/>
+          <w:szCs w:val="28"/>
+          <w:lang w:val="en-IN"/>
+        </w:rPr>
+        <w:t>import java.io.*;</w:t>
+      </w:r>
+    </w:p>
+    <w:p>
+      <w:pPr>
+        <w:spacing w:line="276" w:lineRule="auto"/>
+        <w:rPr>
+          <w:bCs/>
+          <w:sz w:val="28"/>
+          <w:szCs w:val="28"/>
+          <w:lang w:val="en-IN"/>
+        </w:rPr>
+      </w:pPr>
+      <w:r>
+        <w:rPr>
+          <w:bCs/>
+          <w:sz w:val="28"/>
+          <w:szCs w:val="28"/>
+          <w:lang w:val="en-IN"/>
+        </w:rPr>
+        <w:t>import java.util.*;</w:t>
+      </w:r>
+    </w:p>
+    <w:p>
+      <w:pPr>
+        <w:spacing w:line="276" w:lineRule="auto"/>
+        <w:rPr>
+          <w:bCs/>
+          <w:sz w:val="28"/>
+          <w:szCs w:val="28"/>
+          <w:lang w:val="en-IN"/>
+        </w:rPr>
+      </w:pPr>
+    </w:p>
+    <w:p>
+      <w:pPr>
+        <w:spacing w:line="276" w:lineRule="auto"/>
+        <w:rPr>
+          <w:bCs/>
+          <w:sz w:val="28"/>
+          <w:szCs w:val="28"/>
+          <w:lang w:val="en-IN"/>
+        </w:rPr>
+      </w:pPr>
+      <w:r>
+        <w:rPr>
+          <w:bCs/>
+          <w:sz w:val="28"/>
+          <w:szCs w:val="28"/>
+          <w:lang w:val="en-IN"/>
+        </w:rPr>
+        <w:t>public class Solution {</w:t>
+      </w:r>
+    </w:p>
+    <w:p>
+      <w:pPr>
+        <w:spacing w:line="276" w:lineRule="auto"/>
+        <w:rPr>
+          <w:bCs/>
+          <w:sz w:val="28"/>
+          <w:szCs w:val="28"/>
+          <w:lang w:val="en-IN"/>
+        </w:rPr>
+      </w:pPr>
+      <w:r>
+        <w:rPr>
+          <w:bCs/>
+          <w:sz w:val="28"/>
+          <w:szCs w:val="28"/>
+          <w:lang w:val="en-IN"/>
+        </w:rPr>
+        <w:t xml:space="preserve">     public static int simpleArraySum(int n, int[] ar) {</w:t>
+      </w:r>
+    </w:p>
+    <w:p>
+      <w:pPr>
+        <w:spacing w:line="276" w:lineRule="auto"/>
+        <w:rPr>
+          <w:bCs/>
+          <w:sz w:val="28"/>
+          <w:szCs w:val="28"/>
+          <w:lang w:val="en-IN"/>
+        </w:rPr>
+      </w:pPr>
+      <w:r>
+        <w:rPr>
+          <w:bCs/>
+          <w:sz w:val="28"/>
+          <w:szCs w:val="28"/>
+          <w:lang w:val="en-IN"/>
+        </w:rPr>
+        <w:t xml:space="preserve">    // Write your code here</w:t>
+      </w:r>
+    </w:p>
+    <w:p>
+      <w:pPr>
+        <w:spacing w:line="276" w:lineRule="auto"/>
+        <w:rPr>
+          <w:bCs/>
+          <w:sz w:val="28"/>
+          <w:szCs w:val="28"/>
+          <w:lang w:val="en-IN"/>
+        </w:rPr>
+      </w:pPr>
+      <w:r>
+        <w:rPr>
+          <w:bCs/>
+          <w:sz w:val="28"/>
+          <w:szCs w:val="28"/>
+          <w:lang w:val="en-IN"/>
+        </w:rPr>
+        <w:t xml:space="preserve">        int sum=0;</w:t>
+      </w:r>
+    </w:p>
+    <w:p>
+      <w:pPr>
+        <w:spacing w:line="276" w:lineRule="auto"/>
+        <w:rPr>
+          <w:bCs/>
+          <w:sz w:val="28"/>
+          <w:szCs w:val="28"/>
+          <w:lang w:val="en-IN"/>
+        </w:rPr>
+      </w:pPr>
+      <w:r>
+        <w:rPr>
+          <w:bCs/>
+          <w:sz w:val="28"/>
+          <w:szCs w:val="28"/>
+          <w:lang w:val="en-IN"/>
+        </w:rPr>
+        <w:t xml:space="preserve">        for(int i=0;i&lt;ar.length;i++){</w:t>
+      </w:r>
+    </w:p>
+    <w:p>
+      <w:pPr>
+        <w:spacing w:line="276" w:lineRule="auto"/>
+        <w:rPr>
+          <w:bCs/>
+          <w:sz w:val="28"/>
+          <w:szCs w:val="28"/>
+          <w:lang w:val="en-IN"/>
+        </w:rPr>
+      </w:pPr>
+      <w:r>
+        <w:rPr>
+          <w:bCs/>
+          <w:sz w:val="28"/>
+          <w:szCs w:val="28"/>
+          <w:lang w:val="en-IN"/>
+        </w:rPr>
+        <w:t xml:space="preserve">            sum=sum+ar[i];</w:t>
+      </w:r>
+    </w:p>
+    <w:p>
+      <w:pPr>
+        <w:spacing w:line="276" w:lineRule="auto"/>
+        <w:rPr>
+          <w:bCs/>
+          <w:sz w:val="28"/>
+          <w:szCs w:val="28"/>
+          <w:lang w:val="en-IN"/>
+        </w:rPr>
+      </w:pPr>
+      <w:r>
+        <w:rPr>
+          <w:bCs/>
+          <w:sz w:val="28"/>
+          <w:szCs w:val="28"/>
+          <w:lang w:val="en-IN"/>
+        </w:rPr>
+        <w:t xml:space="preserve">        }</w:t>
+      </w:r>
+    </w:p>
+    <w:p>
+      <w:pPr>
+        <w:spacing w:line="276" w:lineRule="auto"/>
+        <w:rPr>
+          <w:bCs/>
+          <w:sz w:val="28"/>
+          <w:szCs w:val="28"/>
+          <w:lang w:val="en-IN"/>
+        </w:rPr>
+      </w:pPr>
+      <w:r>
+        <w:rPr>
+          <w:bCs/>
+          <w:sz w:val="28"/>
+          <w:szCs w:val="28"/>
+          <w:lang w:val="en-IN"/>
+        </w:rPr>
+        <w:t xml:space="preserve">        return sum;</w:t>
+      </w:r>
+    </w:p>
+    <w:p>
+      <w:pPr>
+        <w:spacing w:line="276" w:lineRule="auto"/>
+        <w:rPr>
+          <w:bCs/>
+          <w:sz w:val="28"/>
+          <w:szCs w:val="28"/>
+          <w:lang w:val="en-IN"/>
+        </w:rPr>
+      </w:pPr>
+      <w:r>
+        <w:rPr>
+          <w:bCs/>
+          <w:sz w:val="28"/>
+          <w:szCs w:val="28"/>
+          <w:lang w:val="en-IN"/>
+        </w:rPr>
+        <w:t xml:space="preserve">    }</w:t>
+      </w:r>
+    </w:p>
+    <w:p>
+      <w:pPr>
+        <w:spacing w:line="276" w:lineRule="auto"/>
+        <w:rPr>
+          <w:bCs/>
+          <w:sz w:val="28"/>
+          <w:szCs w:val="28"/>
+          <w:lang w:val="en-IN"/>
+        </w:rPr>
+      </w:pPr>
+    </w:p>
+    <w:p>
+      <w:pPr>
+        <w:spacing w:line="276" w:lineRule="auto"/>
+        <w:rPr>
+          <w:bCs/>
+          <w:sz w:val="28"/>
+          <w:szCs w:val="28"/>
+          <w:lang w:val="en-IN"/>
+        </w:rPr>
+      </w:pPr>
+      <w:r>
+        <w:rPr>
+          <w:bCs/>
+          <w:sz w:val="28"/>
+          <w:szCs w:val="28"/>
+          <w:lang w:val="en-IN"/>
+        </w:rPr>
+        <w:t xml:space="preserve">    public static void main(String[] args) throws IOException {</w:t>
+      </w:r>
+    </w:p>
+    <w:p>
+      <w:pPr>
+        <w:spacing w:line="276" w:lineRule="auto"/>
+        <w:rPr>
+          <w:bCs/>
+          <w:sz w:val="28"/>
+          <w:szCs w:val="28"/>
+          <w:lang w:val="en-IN"/>
+        </w:rPr>
+      </w:pPr>
+      <w:r>
+        <w:rPr>
+          <w:bCs/>
+          <w:sz w:val="28"/>
+          <w:szCs w:val="28"/>
+          <w:lang w:val="en-IN"/>
+        </w:rPr>
+        <w:t xml:space="preserve">        Scanner in = new Scanner(System.in);</w:t>
+      </w:r>
+    </w:p>
+    <w:p>
+      <w:pPr>
+        <w:spacing w:line="276" w:lineRule="auto"/>
+        <w:rPr>
+          <w:bCs/>
+          <w:sz w:val="28"/>
+          <w:szCs w:val="28"/>
+          <w:lang w:val="en-IN"/>
+        </w:rPr>
+      </w:pPr>
+      <w:r>
+        <w:rPr>
+          <w:bCs/>
+          <w:sz w:val="28"/>
+          <w:szCs w:val="28"/>
+          <w:lang w:val="en-IN"/>
+        </w:rPr>
+        <w:t xml:space="preserve">           int n = in.nextInt();</w:t>
+      </w:r>
+    </w:p>
+    <w:p>
+      <w:pPr>
+        <w:spacing w:line="276" w:lineRule="auto"/>
+        <w:rPr>
+          <w:bCs/>
+          <w:sz w:val="28"/>
+          <w:szCs w:val="28"/>
+          <w:lang w:val="en-IN"/>
+        </w:rPr>
+      </w:pPr>
+      <w:r>
+        <w:rPr>
+          <w:bCs/>
+          <w:sz w:val="28"/>
+          <w:szCs w:val="28"/>
+          <w:lang w:val="en-IN"/>
+        </w:rPr>
+        <w:t xml:space="preserve">           int[] arr = new int[n];</w:t>
+      </w:r>
+    </w:p>
+    <w:p>
+      <w:pPr>
+        <w:spacing w:line="276" w:lineRule="auto"/>
+        <w:rPr>
+          <w:bCs/>
+          <w:sz w:val="28"/>
+          <w:szCs w:val="28"/>
+          <w:lang w:val="en-IN"/>
+        </w:rPr>
+      </w:pPr>
+      <w:r>
+        <w:rPr>
+          <w:bCs/>
+          <w:sz w:val="28"/>
+          <w:szCs w:val="28"/>
+          <w:lang w:val="en-IN"/>
+        </w:rPr>
+        <w:t xml:space="preserve">           </w:t>
+      </w:r>
+    </w:p>
+    <w:p>
+      <w:pPr>
+        <w:spacing w:line="276" w:lineRule="auto"/>
+        <w:rPr>
+          <w:bCs/>
+          <w:sz w:val="28"/>
+          <w:szCs w:val="28"/>
+          <w:lang w:val="en-IN"/>
+        </w:rPr>
+      </w:pPr>
+      <w:r>
+        <w:rPr>
+          <w:bCs/>
+          <w:sz w:val="28"/>
+          <w:szCs w:val="28"/>
+          <w:lang w:val="en-IN"/>
+        </w:rPr>
+        <w:t xml:space="preserve">           for(int i=0; i &lt; n; i++){ </w:t>
+      </w:r>
+    </w:p>
+    <w:p>
+      <w:pPr>
+        <w:spacing w:line="276" w:lineRule="auto"/>
+        <w:rPr>
+          <w:bCs/>
+          <w:sz w:val="28"/>
+          <w:szCs w:val="28"/>
+          <w:lang w:val="en-IN"/>
+        </w:rPr>
+      </w:pPr>
+      <w:r>
+        <w:rPr>
+          <w:bCs/>
+          <w:sz w:val="28"/>
+          <w:szCs w:val="28"/>
+          <w:lang w:val="en-IN"/>
+        </w:rPr>
+        <w:t xml:space="preserve">               arr[i] = in.nextInt(); </w:t>
+      </w:r>
+    </w:p>
+    <w:p>
+      <w:pPr>
+        <w:spacing w:line="276" w:lineRule="auto"/>
+        <w:rPr>
+          <w:bCs/>
+          <w:sz w:val="28"/>
+          <w:szCs w:val="28"/>
+          <w:lang w:val="en-IN"/>
+        </w:rPr>
+      </w:pPr>
+      <w:r>
+        <w:rPr>
+          <w:bCs/>
+          <w:sz w:val="28"/>
+          <w:szCs w:val="28"/>
+          <w:lang w:val="en-IN"/>
+        </w:rPr>
+        <w:t xml:space="preserve">               }</w:t>
+      </w:r>
+    </w:p>
+    <w:p>
+      <w:pPr>
+        <w:spacing w:line="276" w:lineRule="auto"/>
+        <w:rPr>
+          <w:bCs/>
+          <w:sz w:val="28"/>
+          <w:szCs w:val="28"/>
+          <w:lang w:val="en-IN"/>
+        </w:rPr>
+      </w:pPr>
+      <w:r>
+        <w:rPr>
+          <w:bCs/>
+          <w:sz w:val="28"/>
+          <w:szCs w:val="28"/>
+          <w:lang w:val="en-IN"/>
+        </w:rPr>
+        <w:t xml:space="preserve">               in.close();</w:t>
+      </w:r>
+    </w:p>
+    <w:p>
+      <w:pPr>
+        <w:spacing w:line="276" w:lineRule="auto"/>
+        <w:rPr>
+          <w:bCs/>
+          <w:sz w:val="28"/>
+          <w:szCs w:val="28"/>
+          <w:lang w:val="en-IN"/>
+        </w:rPr>
+      </w:pPr>
+      <w:r>
+        <w:rPr>
+          <w:bCs/>
+          <w:sz w:val="28"/>
+          <w:szCs w:val="28"/>
+          <w:lang w:val="en-IN"/>
+        </w:rPr>
+        <w:t xml:space="preserve">             int sum=simpleArraySum(n, arr);</w:t>
+      </w:r>
+    </w:p>
+    <w:p>
+      <w:pPr>
+        <w:spacing w:line="276" w:lineRule="auto"/>
+        <w:rPr>
+          <w:bCs/>
+          <w:sz w:val="28"/>
+          <w:szCs w:val="28"/>
+          <w:lang w:val="en-IN"/>
+        </w:rPr>
+      </w:pPr>
+      <w:r>
+        <w:rPr>
+          <w:bCs/>
+          <w:sz w:val="28"/>
+          <w:szCs w:val="28"/>
+          <w:lang w:val="en-IN"/>
+        </w:rPr>
+        <w:t xml:space="preserve">             System.out.print(sum);</w:t>
+      </w:r>
+    </w:p>
+    <w:p>
+      <w:pPr>
+        <w:spacing w:line="276" w:lineRule="auto"/>
+        <w:rPr>
+          <w:bCs/>
+          <w:sz w:val="28"/>
+          <w:szCs w:val="28"/>
+          <w:lang w:val="en-IN"/>
+        </w:rPr>
+      </w:pPr>
+      <w:r>
+        <w:rPr>
+          <w:bCs/>
+          <w:sz w:val="28"/>
+          <w:szCs w:val="28"/>
+          <w:lang w:val="en-IN"/>
+        </w:rPr>
+        <w:t xml:space="preserve">                } </w:t>
+      </w:r>
+    </w:p>
+    <w:p>
+      <w:pPr>
+        <w:spacing w:after="240" w:line="276" w:lineRule="auto"/>
+        <w:rPr>
+          <w:bCs/>
+          <w:sz w:val="28"/>
+          <w:szCs w:val="28"/>
+          <w:lang w:val="en-IN"/>
+        </w:rPr>
+      </w:pPr>
+      <w:r>
+        <w:rPr>
+          <w:bCs/>
+          <w:sz w:val="28"/>
+          <w:szCs w:val="28"/>
+          <w:lang w:val="en-IN"/>
+        </w:rPr>
+        <w:t xml:space="preserve">    }</w:t>
+      </w:r>
+    </w:p>
+    <w:p>
+      <w:pPr>
+        <w:spacing w:after="240" w:line="276" w:lineRule="auto"/>
+        <w:rPr>
+          <w:bCs/>
+          <w:sz w:val="28"/>
+          <w:szCs w:val="28"/>
+          <w:lang w:val="en-IN"/>
+        </w:rPr>
+      </w:pPr>
+    </w:p>
+    <w:p>
+      <w:pPr>
+        <w:spacing w:after="240" w:line="276" w:lineRule="auto"/>
+        <w:rPr>
+          <w:bCs/>
+          <w:sz w:val="28"/>
+          <w:szCs w:val="28"/>
+          <w:lang w:val="en-IN"/>
+        </w:rPr>
+      </w:pPr>
+    </w:p>
+    <w:p>
+      <w:pPr>
+        <w:spacing w:after="240" w:line="276" w:lineRule="auto"/>
+        <w:rPr>
+          <w:bCs/>
+          <w:sz w:val="28"/>
+          <w:szCs w:val="28"/>
+          <w:lang w:val="en-IN"/>
+        </w:rPr>
+      </w:pPr>
+    </w:p>
+    <w:p>
+      <w:pPr>
+        <w:spacing w:after="240" w:line="276" w:lineRule="auto"/>
+        <w:rPr>
+          <w:bCs/>
+          <w:sz w:val="28"/>
+          <w:szCs w:val="28"/>
+          <w:lang w:val="en-IN"/>
+        </w:rPr>
+      </w:pPr>
+    </w:p>
+    <w:p>
+      <w:pPr>
         <w:outlineLvl w:val="0"/>
         <w:rPr>
           <w:b/>
@@ -3780,24 +1863,63 @@
           <w:szCs w:val="28"/>
         </w:rPr>
       </w:pPr>
+      <w:r>
+        <w:rPr>
+          <w:b/>
+          <w:sz w:val="28"/>
+          <w:szCs w:val="28"/>
+        </w:rPr>
+        <w:lastRenderedPageBreak/>
+        <w:t>5</w:t>
+      </w:r>
+      <w:r>
+        <w:rPr>
+          <w:b/>
+          <w:sz w:val="28"/>
+          <w:szCs w:val="28"/>
+        </w:rPr>
+        <w:t xml:space="preserve">. </w:t>
+      </w:r>
+      <w:r>
+        <w:rPr>
+          <w:b/>
+          <w:sz w:val="28"/>
+          <w:szCs w:val="28"/>
+        </w:rPr>
+        <w:t>Result</w:t>
+      </w:r>
+      <w:r>
+        <w:rPr>
+          <w:b/>
+          <w:sz w:val="28"/>
+          <w:szCs w:val="28"/>
+        </w:rPr>
+        <w:t>/Output/</w:t>
+      </w:r>
+      <w:r>
+        <w:rPr>
+          <w:b/>
+          <w:sz w:val="28"/>
+          <w:szCs w:val="28"/>
+        </w:rPr>
+        <w:t>Writing Summary</w:t>
+      </w:r>
+      <w:r>
+        <w:rPr>
+          <w:b/>
+          <w:sz w:val="28"/>
+          <w:szCs w:val="28"/>
+        </w:rPr>
+        <w:t>:</w:t>
+      </w:r>
     </w:p>
     <w:p>
       <w:pPr>
         <w:outlineLvl w:val="0"/>
         <w:rPr>
-          <w:b/>
-          <w:sz w:val="28"/>
-          <w:szCs w:val="28"/>
-        </w:rPr>
-      </w:pPr>
-      <w:r>
-        <w:rPr>
-          <w:b/>
-          <w:sz w:val="28"/>
-          <w:szCs w:val="28"/>
-        </w:rPr>
-        <w:t>II. Compare the Triplets:</w:t>
-      </w:r>
+          <w:noProof/>
+        </w:rPr>
+      </w:pPr>
     </w:p>
     <w:p>
       <w:pPr>
@@ -3810,15 +1932,13 @@
       </w:pPr>
       <w:r>
         <w:rPr>
-          <w:b/>
-          <w:sz w:val="28"/>
-          <w:szCs w:val="28"/>
+          <w:noProof/>
         </w:rPr>
         <w:drawing>
-          <wp:inline distT="0" distB="0" distL="0" distR="0" wp14:anchorId="5D19B068" wp14:editId="14DA27C6">
-            <wp:extent cx="6858000" cy="1924050"/>
-            <wp:effectExtent l="0" t="0" r="0" b="0"/>
-            <wp:docPr id="37" name="Picture 37"/>
+          <wp:inline distT="0" distB="0" distL="0" distR="0" wp14:anchorId="134A2687" wp14:editId="77D83921">
+            <wp:extent cx="6858000" cy="3609975"/>
+            <wp:effectExtent l="0" t="0" r="0" b="9525"/>
+            <wp:docPr id="3" name="Picture 3"/>
             <wp:cNvGraphicFramePr>
               <a:graphicFrameLocks xmlns:a="http://schemas.openxmlformats.org/drawingml/2006/main" noChangeAspect="1"/>
             </wp:cNvGraphicFramePr>
@@ -3838,7 +1958,7 @@
                   <pic:spPr>
                     <a:xfrm>
                       <a:off x="0" y="0"/>
-                      <a:ext cx="6858000" cy="1924050"/>
+                      <a:ext cx="6858000" cy="3609975"/>
                     </a:xfrm>
                     <a:prstGeom prst="rect">
                       <a:avLst/>
@@ -3860,28 +1980,15 @@
           <w:szCs w:val="28"/>
         </w:rPr>
       </w:pPr>
-    </w:p>
-    <w:p>
-      <w:pPr>
-        <w:outlineLvl w:val="0"/>
-        <w:rPr>
-          <w:b/>
-          <w:sz w:val="28"/>
-          <w:szCs w:val="28"/>
-        </w:rPr>
-      </w:pPr>
-      <w:r>
-        <w:rPr>
-          <w:b/>
-          <w:sz w:val="28"/>
-          <w:szCs w:val="28"/>
-        </w:rPr>
-        <w:lastRenderedPageBreak/>
+      <w:r>
+        <w:rPr>
+          <w:noProof/>
+        </w:rPr>
         <w:drawing>
-          <wp:inline distT="0" distB="0" distL="0" distR="0" wp14:anchorId="6796A8FE" wp14:editId="405567EF">
-            <wp:extent cx="6858000" cy="6219825"/>
+          <wp:inline distT="0" distB="0" distL="0" distR="0" wp14:anchorId="78B01166" wp14:editId="2224BD0A">
+            <wp:extent cx="6858000" cy="3857625"/>
             <wp:effectExtent l="0" t="0" r="0" b="9525"/>
-            <wp:docPr id="38" name="Picture 38"/>
+            <wp:docPr id="4" name="Picture 4"/>
             <wp:cNvGraphicFramePr>
               <a:graphicFrameLocks xmlns:a="http://schemas.openxmlformats.org/drawingml/2006/main" noChangeAspect="1"/>
             </wp:cNvGraphicFramePr>
@@ -3901,7 +2008,7 @@
                   <pic:spPr>
                     <a:xfrm>
                       <a:off x="0" y="0"/>
-                      <a:ext cx="6858000" cy="6219825"/>
+                      <a:ext cx="6858000" cy="3857625"/>
                     </a:xfrm>
                     <a:prstGeom prst="rect">
                       <a:avLst/>
@@ -3923,17 +2030,216 @@
           <w:szCs w:val="28"/>
         </w:rPr>
       </w:pPr>
-      <w:r>
-        <w:rPr>
-          <w:b/>
-          <w:sz w:val="28"/>
-          <w:szCs w:val="28"/>
+    </w:p>
+    <w:p>
+      <w:pPr>
+        <w:spacing w:after="240"/>
+        <w:outlineLvl w:val="0"/>
+        <w:rPr>
+          <w:b/>
+          <w:sz w:val="28"/>
+          <w:szCs w:val="28"/>
+        </w:rPr>
+      </w:pPr>
+      <w:r>
+        <w:rPr>
+          <w:b/>
+          <w:sz w:val="28"/>
+          <w:szCs w:val="28"/>
+          <w:lang w:val="en-IN"/>
+        </w:rPr>
+        <w:lastRenderedPageBreak/>
+        <w:t>Compare the Triplets:</w:t>
+      </w:r>
+    </w:p>
+    <w:p>
+      <w:pPr>
+        <w:outlineLvl w:val="0"/>
+        <w:rPr>
+          <w:b/>
+          <w:color w:val="808080" w:themeColor="background1" w:themeShade="80"/>
+          <w:sz w:val="20"/>
+          <w:szCs w:val="20"/>
+          <w:lang w:val="en-IN"/>
+        </w:rPr>
+      </w:pPr>
+      <w:r>
+        <w:rPr>
+          <w:b/>
+          <w:sz w:val="28"/>
+          <w:szCs w:val="28"/>
+          <w:lang w:val="en-IN"/>
+        </w:rPr>
+        <w:t xml:space="preserve">1. </w:t>
+      </w:r>
+      <w:r>
+        <w:rPr>
+          <w:b/>
+          <w:sz w:val="28"/>
+          <w:szCs w:val="28"/>
+          <w:lang w:val="en-IN"/>
+        </w:rPr>
+        <w:t>Aim</w:t>
+      </w:r>
+      <w:r>
+        <w:rPr>
+          <w:b/>
+          <w:sz w:val="28"/>
+          <w:szCs w:val="28"/>
+          <w:lang w:val="en-IN"/>
+        </w:rPr>
+        <w:t>/Overview of the practical</w:t>
+      </w:r>
+      <w:r>
+        <w:rPr>
+          <w:b/>
+          <w:sz w:val="28"/>
+          <w:szCs w:val="28"/>
+          <w:lang w:val="en-IN"/>
+        </w:rPr>
+        <w:t>:</w:t>
+      </w:r>
+    </w:p>
+    <w:p>
+      <w:pPr>
+        <w:jc w:val="both"/>
+        <w:outlineLvl w:val="0"/>
+        <w:rPr>
+          <w:bCs/>
+          <w:sz w:val="28"/>
+          <w:szCs w:val="28"/>
+          <w:lang w:val="en-IN"/>
+        </w:rPr>
+      </w:pPr>
+      <w:r>
+        <w:rPr>
+          <w:sz w:val="28"/>
+          <w:szCs w:val="28"/>
+        </w:rPr>
+        <w:t>Given an array of integers, find the sum of its elements</w:t>
+      </w:r>
+      <w:r>
+        <w:rPr>
+          <w:bCs/>
+          <w:sz w:val="28"/>
+          <w:szCs w:val="28"/>
+          <w:lang w:val="en-IN"/>
+        </w:rPr>
+        <w:t>.</w:t>
+      </w:r>
+    </w:p>
+    <w:p>
+      <w:pPr>
+        <w:spacing w:after="240"/>
+        <w:jc w:val="both"/>
+        <w:outlineLvl w:val="0"/>
+        <w:rPr>
+          <w:sz w:val="28"/>
+          <w:szCs w:val="28"/>
+        </w:rPr>
+      </w:pPr>
+      <w:r>
+        <w:rPr>
+          <w:sz w:val="28"/>
+          <w:szCs w:val="28"/>
+        </w:rPr>
+        <w:t xml:space="preserve">For example, if the array </w:t>
+      </w:r>
+      <w:r>
+        <w:rPr>
+          <w:sz w:val="28"/>
+          <w:szCs w:val="28"/>
+        </w:rPr>
+        <w:t>arr=[1,2,3]</w:t>
+      </w:r>
+      <w:r>
+        <w:rPr>
+          <w:sz w:val="28"/>
+          <w:szCs w:val="28"/>
+        </w:rPr>
+        <w:t>,</w:t>
+      </w:r>
+      <w:r>
+        <w:rPr>
+          <w:sz w:val="28"/>
+          <w:szCs w:val="28"/>
+        </w:rPr>
+        <w:t xml:space="preserve"> 1+2+3=6</w:t>
+      </w:r>
+      <w:r>
+        <w:rPr>
+          <w:sz w:val="28"/>
+          <w:szCs w:val="28"/>
+        </w:rPr>
+        <w:t xml:space="preserve"> , so return </w:t>
+      </w:r>
+      <w:r>
+        <w:rPr>
+          <w:sz w:val="28"/>
+          <w:szCs w:val="28"/>
+        </w:rPr>
+        <w:t>6</w:t>
+      </w:r>
+      <w:r>
+        <w:rPr>
+          <w:sz w:val="28"/>
+          <w:szCs w:val="28"/>
+        </w:rPr>
+        <w:t>.</w:t>
+      </w:r>
+    </w:p>
+    <w:p>
+      <w:pPr>
+        <w:outlineLvl w:val="0"/>
+        <w:rPr>
+          <w:bCs/>
+          <w:sz w:val="28"/>
+          <w:szCs w:val="28"/>
+          <w:lang w:val="en-IN"/>
+        </w:rPr>
+      </w:pPr>
+      <w:r>
+        <w:rPr>
+          <w:b/>
+          <w:sz w:val="28"/>
+          <w:szCs w:val="28"/>
+          <w:lang w:val="en-IN"/>
+        </w:rPr>
+        <w:t xml:space="preserve">2. Task to be done/ </w:t>
+      </w:r>
+      <w:r>
+        <w:rPr>
+          <w:b/>
+          <w:sz w:val="28"/>
+          <w:szCs w:val="28"/>
+          <w:lang w:val="en-IN"/>
+        </w:rPr>
+        <w:t>Which logistics used:</w:t>
+      </w:r>
+    </w:p>
+    <w:p>
+      <w:pPr>
+        <w:outlineLvl w:val="0"/>
+        <w:rPr>
+          <w:bCs/>
+          <w:sz w:val="28"/>
+          <w:szCs w:val="28"/>
+          <w:lang w:val="en-IN"/>
+        </w:rPr>
+      </w:pPr>
+      <w:r>
+        <w:rPr>
+          <w:bCs/>
+          <w:noProof/>
+          <w:sz w:val="28"/>
+          <w:szCs w:val="28"/>
+          <w:lang w:val="en-IN"/>
         </w:rPr>
         <w:drawing>
-          <wp:inline distT="0" distB="0" distL="0" distR="0" wp14:anchorId="3D0EF1B8" wp14:editId="42CBAADB">
-            <wp:extent cx="6858000" cy="1800225"/>
-            <wp:effectExtent l="0" t="0" r="0" b="9525"/>
-            <wp:docPr id="39" name="Picture 39"/>
+          <wp:inline distT="0" distB="0" distL="0" distR="0" wp14:anchorId="39E5B38E" wp14:editId="4A3D1E56">
+            <wp:extent cx="6858000" cy="5036185"/>
+            <wp:effectExtent l="0" t="0" r="0" b="0"/>
+            <wp:docPr id="13" name="Picture 13"/>
             <wp:cNvGraphicFramePr>
               <a:graphicFrameLocks xmlns:a="http://schemas.openxmlformats.org/drawingml/2006/main" noChangeAspect="1"/>
             </wp:cNvGraphicFramePr>
@@ -3953,7 +2259,7 @@
                   <pic:spPr>
                     <a:xfrm>
                       <a:off x="0" y="0"/>
-                      <a:ext cx="6858000" cy="1800225"/>
+                      <a:ext cx="6858000" cy="5036185"/>
                     </a:xfrm>
                     <a:prstGeom prst="rect">
                       <a:avLst/>
@@ -3970,97 +2276,26 @@
       <w:pPr>
         <w:outlineLvl w:val="0"/>
         <w:rPr>
-          <w:b/>
-          <w:sz w:val="28"/>
-          <w:szCs w:val="28"/>
-        </w:rPr>
-      </w:pPr>
-      <w:r>
-        <w:rPr>
-          <w:b/>
-          <w:sz w:val="28"/>
-          <w:szCs w:val="28"/>
+          <w:bCs/>
+          <w:sz w:val="28"/>
+          <w:szCs w:val="28"/>
+          <w:lang w:val="en-IN"/>
+        </w:rPr>
+      </w:pPr>
+      <w:r>
+        <w:rPr>
+          <w:bCs/>
+          <w:noProof/>
+          <w:sz w:val="28"/>
+          <w:szCs w:val="28"/>
+          <w:lang w:val="en-IN"/>
         </w:rPr>
         <w:lastRenderedPageBreak/>
-        <w:t xml:space="preserve">6. </w:t>
-      </w:r>
-      <w:r>
-        <w:rPr>
-          <w:b/>
-          <w:sz w:val="28"/>
-          <w:szCs w:val="28"/>
-        </w:rPr>
-        <w:t>Result</w:t>
-      </w:r>
-      <w:r>
-        <w:rPr>
-          <w:b/>
-          <w:sz w:val="28"/>
-          <w:szCs w:val="28"/>
-        </w:rPr>
-        <w:t>/Output/</w:t>
-      </w:r>
-      <w:r>
-        <w:rPr>
-          <w:b/>
-          <w:sz w:val="28"/>
-          <w:szCs w:val="28"/>
-        </w:rPr>
-        <w:t>Writing Summary</w:t>
-      </w:r>
-      <w:r>
-        <w:rPr>
-          <w:b/>
-          <w:sz w:val="28"/>
-          <w:szCs w:val="28"/>
-        </w:rPr>
-        <w:t>:</w:t>
-      </w:r>
-    </w:p>
-    <w:p>
-      <w:pPr>
-        <w:outlineLvl w:val="0"/>
-        <w:rPr>
-          <w:b/>
-          <w:sz w:val="28"/>
-          <w:szCs w:val="28"/>
-        </w:rPr>
-      </w:pPr>
-      <w:r>
-        <w:rPr>
-          <w:b/>
-          <w:sz w:val="28"/>
-          <w:szCs w:val="28"/>
-        </w:rPr>
-        <w:t>I. Simple Array Sum:</w:t>
-      </w:r>
-    </w:p>
-    <w:p>
-      <w:pPr>
-        <w:outlineLvl w:val="0"/>
-        <w:rPr>
-          <w:noProof/>
-        </w:rPr>
-      </w:pPr>
-    </w:p>
-    <w:p>
-      <w:pPr>
-        <w:outlineLvl w:val="0"/>
-        <w:rPr>
-          <w:b/>
-          <w:sz w:val="28"/>
-          <w:szCs w:val="28"/>
-        </w:rPr>
-      </w:pPr>
-      <w:r>
-        <w:rPr>
-          <w:noProof/>
-        </w:rPr>
         <w:drawing>
-          <wp:inline distT="0" distB="0" distL="0" distR="0" wp14:anchorId="134A2687" wp14:editId="77D83921">
-            <wp:extent cx="6858000" cy="3609975"/>
-            <wp:effectExtent l="0" t="0" r="0" b="9525"/>
-            <wp:docPr id="3" name="Picture 3"/>
+          <wp:inline distT="0" distB="0" distL="0" distR="0" wp14:anchorId="0B21D1A2" wp14:editId="5C5EC8BD">
+            <wp:extent cx="6858000" cy="4549140"/>
+            <wp:effectExtent l="0" t="0" r="0" b="3810"/>
+            <wp:docPr id="14" name="Picture 14"/>
             <wp:cNvGraphicFramePr>
               <a:graphicFrameLocks xmlns:a="http://schemas.openxmlformats.org/drawingml/2006/main" noChangeAspect="1"/>
             </wp:cNvGraphicFramePr>
@@ -4080,7 +2315,7 @@
                   <pic:spPr>
                     <a:xfrm>
                       <a:off x="0" y="0"/>
-                      <a:ext cx="6858000" cy="3609975"/>
+                      <a:ext cx="6858000" cy="4549140"/>
                     </a:xfrm>
                     <a:prstGeom prst="rect">
                       <a:avLst/>
@@ -4097,6 +2332,1563 @@
       <w:pPr>
         <w:outlineLvl w:val="0"/>
         <w:rPr>
+          <w:bCs/>
+          <w:sz w:val="28"/>
+          <w:szCs w:val="28"/>
+          <w:lang w:val="en-IN"/>
+        </w:rPr>
+      </w:pPr>
+    </w:p>
+    <w:p>
+      <w:pPr>
+        <w:outlineLvl w:val="0"/>
+        <w:rPr>
+          <w:b/>
+          <w:sz w:val="28"/>
+          <w:szCs w:val="28"/>
+          <w:lang w:val="en-IN"/>
+        </w:rPr>
+      </w:pPr>
+      <w:r>
+        <w:rPr>
+          <w:b/>
+          <w:sz w:val="28"/>
+          <w:szCs w:val="28"/>
+          <w:lang w:val="en-IN"/>
+        </w:rPr>
+        <w:t xml:space="preserve">3. Hardware and Software Requirements </w:t>
+      </w:r>
+      <w:r>
+        <w:rPr>
+          <w:b/>
+          <w:color w:val="808080" w:themeColor="background1" w:themeShade="80"/>
+          <w:sz w:val="20"/>
+          <w:szCs w:val="20"/>
+          <w:lang w:val="en-IN"/>
+        </w:rPr>
+        <w:t>(For programming-based labs)</w:t>
+      </w:r>
+      <w:r>
+        <w:rPr>
+          <w:b/>
+          <w:sz w:val="28"/>
+          <w:szCs w:val="28"/>
+          <w:lang w:val="en-IN"/>
+        </w:rPr>
+        <w:t>:</w:t>
+      </w:r>
+    </w:p>
+    <w:p>
+      <w:pPr>
+        <w:pStyle w:val="ListParagraph"/>
+        <w:numPr>
+          <w:ilvl w:val="0"/>
+          <w:numId w:val="2"/>
+        </w:numPr>
+        <w:spacing w:after="240"/>
+        <w:rPr>
+          <w:bCs/>
+          <w:sz w:val="28"/>
+          <w:szCs w:val="28"/>
+          <w:lang w:val="en-IN"/>
+        </w:rPr>
+      </w:pPr>
+      <w:r>
+        <w:rPr>
+          <w:bCs/>
+          <w:sz w:val="28"/>
+          <w:szCs w:val="28"/>
+          <w:lang w:val="en-IN"/>
+        </w:rPr>
+        <w:t>Laptop or Desktop</w:t>
+      </w:r>
+    </w:p>
+    <w:p>
+      <w:pPr>
+        <w:pStyle w:val="ListParagraph"/>
+        <w:numPr>
+          <w:ilvl w:val="0"/>
+          <w:numId w:val="2"/>
+        </w:numPr>
+        <w:spacing w:after="240"/>
+        <w:rPr>
+          <w:bCs/>
+          <w:sz w:val="28"/>
+          <w:szCs w:val="28"/>
+          <w:lang w:val="en-IN"/>
+        </w:rPr>
+      </w:pPr>
+      <w:r>
+        <w:rPr>
+          <w:bCs/>
+          <w:sz w:val="28"/>
+          <w:szCs w:val="28"/>
+          <w:lang w:val="en-IN"/>
+        </w:rPr>
+        <w:t>Hacker</w:t>
+      </w:r>
+      <w:r>
+        <w:rPr>
+          <w:bCs/>
+          <w:sz w:val="28"/>
+          <w:szCs w:val="28"/>
+          <w:lang w:val="en-IN"/>
+        </w:rPr>
+        <w:t>-</w:t>
+      </w:r>
+      <w:r>
+        <w:rPr>
+          <w:bCs/>
+          <w:sz w:val="28"/>
+          <w:szCs w:val="28"/>
+          <w:lang w:val="en-IN"/>
+        </w:rPr>
+        <w:t>Rank Account</w:t>
+      </w:r>
+    </w:p>
+    <w:p>
+      <w:pPr>
+        <w:pStyle w:val="ListParagraph"/>
+        <w:spacing w:after="240"/>
+        <w:rPr>
+          <w:bCs/>
+          <w:sz w:val="28"/>
+          <w:szCs w:val="28"/>
+          <w:lang w:val="en-IN"/>
+        </w:rPr>
+      </w:pPr>
+    </w:p>
+    <w:p>
+      <w:pPr>
+        <w:contextualSpacing/>
+        <w:rPr>
+          <w:b/>
+          <w:sz w:val="28"/>
+          <w:szCs w:val="28"/>
+          <w:lang w:val="en-IN"/>
+        </w:rPr>
+      </w:pPr>
+      <w:r>
+        <w:rPr>
+          <w:b/>
+          <w:sz w:val="28"/>
+          <w:szCs w:val="28"/>
+          <w:lang w:val="en-IN"/>
+        </w:rPr>
+        <w:t>4. Steps for experiment/practical/Code:</w:t>
+      </w:r>
+    </w:p>
+    <w:p>
+      <w:pPr>
+        <w:spacing w:line="276" w:lineRule="auto"/>
+        <w:rPr>
+          <w:bCs/>
+          <w:sz w:val="28"/>
+          <w:szCs w:val="28"/>
+          <w:lang w:val="en-IN"/>
+        </w:rPr>
+      </w:pPr>
+      <w:r>
+        <w:rPr>
+          <w:bCs/>
+          <w:sz w:val="28"/>
+          <w:szCs w:val="28"/>
+          <w:lang w:val="en-IN"/>
+        </w:rPr>
+        <w:t>import java.io.*;</w:t>
+      </w:r>
+    </w:p>
+    <w:p>
+      <w:pPr>
+        <w:spacing w:line="276" w:lineRule="auto"/>
+        <w:rPr>
+          <w:bCs/>
+          <w:sz w:val="28"/>
+          <w:szCs w:val="28"/>
+          <w:lang w:val="en-IN"/>
+        </w:rPr>
+      </w:pPr>
+      <w:r>
+        <w:rPr>
+          <w:bCs/>
+          <w:sz w:val="28"/>
+          <w:szCs w:val="28"/>
+          <w:lang w:val="en-IN"/>
+        </w:rPr>
+        <w:t>import java.math.*;</w:t>
+      </w:r>
+    </w:p>
+    <w:p>
+      <w:pPr>
+        <w:spacing w:line="276" w:lineRule="auto"/>
+        <w:rPr>
+          <w:bCs/>
+          <w:sz w:val="28"/>
+          <w:szCs w:val="28"/>
+          <w:lang w:val="en-IN"/>
+        </w:rPr>
+      </w:pPr>
+      <w:r>
+        <w:rPr>
+          <w:bCs/>
+          <w:sz w:val="28"/>
+          <w:szCs w:val="28"/>
+          <w:lang w:val="en-IN"/>
+        </w:rPr>
+        <w:t>import java.security.*;</w:t>
+      </w:r>
+    </w:p>
+    <w:p>
+      <w:pPr>
+        <w:spacing w:line="276" w:lineRule="auto"/>
+        <w:rPr>
+          <w:bCs/>
+          <w:sz w:val="28"/>
+          <w:szCs w:val="28"/>
+          <w:lang w:val="en-IN"/>
+        </w:rPr>
+      </w:pPr>
+      <w:r>
+        <w:rPr>
+          <w:bCs/>
+          <w:sz w:val="28"/>
+          <w:szCs w:val="28"/>
+          <w:lang w:val="en-IN"/>
+        </w:rPr>
+        <w:t>import java.text.*;</w:t>
+      </w:r>
+    </w:p>
+    <w:p>
+      <w:pPr>
+        <w:spacing w:line="276" w:lineRule="auto"/>
+        <w:rPr>
+          <w:bCs/>
+          <w:sz w:val="28"/>
+          <w:szCs w:val="28"/>
+          <w:lang w:val="en-IN"/>
+        </w:rPr>
+      </w:pPr>
+      <w:r>
+        <w:rPr>
+          <w:bCs/>
+          <w:sz w:val="28"/>
+          <w:szCs w:val="28"/>
+          <w:lang w:val="en-IN"/>
+        </w:rPr>
+        <w:t>import java.util.*;</w:t>
+      </w:r>
+    </w:p>
+    <w:p>
+      <w:pPr>
+        <w:spacing w:line="276" w:lineRule="auto"/>
+        <w:rPr>
+          <w:bCs/>
+          <w:sz w:val="28"/>
+          <w:szCs w:val="28"/>
+          <w:lang w:val="en-IN"/>
+        </w:rPr>
+      </w:pPr>
+      <w:r>
+        <w:rPr>
+          <w:bCs/>
+          <w:sz w:val="28"/>
+          <w:szCs w:val="28"/>
+          <w:lang w:val="en-IN"/>
+        </w:rPr>
+        <w:t>import java.util.concurrent.*;</w:t>
+      </w:r>
+    </w:p>
+    <w:p>
+      <w:pPr>
+        <w:spacing w:line="276" w:lineRule="auto"/>
+        <w:rPr>
+          <w:bCs/>
+          <w:sz w:val="28"/>
+          <w:szCs w:val="28"/>
+          <w:lang w:val="en-IN"/>
+        </w:rPr>
+      </w:pPr>
+      <w:r>
+        <w:rPr>
+          <w:bCs/>
+          <w:sz w:val="28"/>
+          <w:szCs w:val="28"/>
+          <w:lang w:val="en-IN"/>
+        </w:rPr>
+        <w:t>import java.util.regex.*;</w:t>
+      </w:r>
+    </w:p>
+    <w:p>
+      <w:pPr>
+        <w:spacing w:line="276" w:lineRule="auto"/>
+        <w:rPr>
+          <w:bCs/>
+          <w:sz w:val="28"/>
+          <w:szCs w:val="28"/>
+          <w:lang w:val="en-IN"/>
+        </w:rPr>
+      </w:pPr>
+    </w:p>
+    <w:p>
+      <w:pPr>
+        <w:spacing w:line="276" w:lineRule="auto"/>
+        <w:rPr>
+          <w:bCs/>
+          <w:sz w:val="28"/>
+          <w:szCs w:val="28"/>
+          <w:lang w:val="en-IN"/>
+        </w:rPr>
+      </w:pPr>
+    </w:p>
+    <w:p>
+      <w:pPr>
+        <w:spacing w:line="276" w:lineRule="auto"/>
+        <w:rPr>
+          <w:bCs/>
+          <w:sz w:val="28"/>
+          <w:szCs w:val="28"/>
+          <w:lang w:val="en-IN"/>
+        </w:rPr>
+      </w:pPr>
+      <w:r>
+        <w:rPr>
+          <w:bCs/>
+          <w:sz w:val="28"/>
+          <w:szCs w:val="28"/>
+          <w:lang w:val="en-IN"/>
+        </w:rPr>
+        <w:lastRenderedPageBreak/>
+        <w:t>class Result {</w:t>
+      </w:r>
+    </w:p>
+    <w:p>
+      <w:pPr>
+        <w:spacing w:line="276" w:lineRule="auto"/>
+        <w:rPr>
+          <w:bCs/>
+          <w:sz w:val="28"/>
+          <w:szCs w:val="28"/>
+          <w:lang w:val="en-IN"/>
+        </w:rPr>
+      </w:pPr>
+    </w:p>
+    <w:p>
+      <w:pPr>
+        <w:spacing w:line="276" w:lineRule="auto"/>
+        <w:rPr>
+          <w:bCs/>
+          <w:sz w:val="28"/>
+          <w:szCs w:val="28"/>
+          <w:lang w:val="en-IN"/>
+        </w:rPr>
+      </w:pPr>
+      <w:r>
+        <w:rPr>
+          <w:bCs/>
+          <w:sz w:val="28"/>
+          <w:szCs w:val="28"/>
+          <w:lang w:val="en-IN"/>
+        </w:rPr>
+        <w:t xml:space="preserve">    /*</w:t>
+      </w:r>
+    </w:p>
+    <w:p>
+      <w:pPr>
+        <w:spacing w:line="276" w:lineRule="auto"/>
+        <w:rPr>
+          <w:bCs/>
+          <w:sz w:val="28"/>
+          <w:szCs w:val="28"/>
+          <w:lang w:val="en-IN"/>
+        </w:rPr>
+      </w:pPr>
+      <w:r>
+        <w:rPr>
+          <w:bCs/>
+          <w:sz w:val="28"/>
+          <w:szCs w:val="28"/>
+          <w:lang w:val="en-IN"/>
+        </w:rPr>
+        <w:t xml:space="preserve">     * Complete the 'compareTriplets' function below.</w:t>
+      </w:r>
+    </w:p>
+    <w:p>
+      <w:pPr>
+        <w:spacing w:line="276" w:lineRule="auto"/>
+        <w:rPr>
+          <w:bCs/>
+          <w:sz w:val="28"/>
+          <w:szCs w:val="28"/>
+          <w:lang w:val="en-IN"/>
+        </w:rPr>
+      </w:pPr>
+      <w:r>
+        <w:rPr>
+          <w:bCs/>
+          <w:sz w:val="28"/>
+          <w:szCs w:val="28"/>
+          <w:lang w:val="en-IN"/>
+        </w:rPr>
+        <w:t xml:space="preserve">     *</w:t>
+      </w:r>
+    </w:p>
+    <w:p>
+      <w:pPr>
+        <w:spacing w:line="276" w:lineRule="auto"/>
+        <w:rPr>
+          <w:bCs/>
+          <w:sz w:val="28"/>
+          <w:szCs w:val="28"/>
+          <w:lang w:val="en-IN"/>
+        </w:rPr>
+      </w:pPr>
+      <w:r>
+        <w:rPr>
+          <w:bCs/>
+          <w:sz w:val="28"/>
+          <w:szCs w:val="28"/>
+          <w:lang w:val="en-IN"/>
+        </w:rPr>
+        <w:t xml:space="preserve">     * The function is expected to return an INTEGER_ARRAY.</w:t>
+      </w:r>
+    </w:p>
+    <w:p>
+      <w:pPr>
+        <w:spacing w:line="276" w:lineRule="auto"/>
+        <w:rPr>
+          <w:bCs/>
+          <w:sz w:val="28"/>
+          <w:szCs w:val="28"/>
+          <w:lang w:val="en-IN"/>
+        </w:rPr>
+      </w:pPr>
+      <w:r>
+        <w:rPr>
+          <w:bCs/>
+          <w:sz w:val="28"/>
+          <w:szCs w:val="28"/>
+          <w:lang w:val="en-IN"/>
+        </w:rPr>
+        <w:t xml:space="preserve">     * The function accepts following parameters:</w:t>
+      </w:r>
+    </w:p>
+    <w:p>
+      <w:pPr>
+        <w:spacing w:line="276" w:lineRule="auto"/>
+        <w:rPr>
+          <w:bCs/>
+          <w:sz w:val="28"/>
+          <w:szCs w:val="28"/>
+          <w:lang w:val="en-IN"/>
+        </w:rPr>
+      </w:pPr>
+      <w:r>
+        <w:rPr>
+          <w:bCs/>
+          <w:sz w:val="28"/>
+          <w:szCs w:val="28"/>
+          <w:lang w:val="en-IN"/>
+        </w:rPr>
+        <w:t xml:space="preserve">     *  1. INTEGER_ARRAY a</w:t>
+      </w:r>
+    </w:p>
+    <w:p>
+      <w:pPr>
+        <w:spacing w:line="276" w:lineRule="auto"/>
+        <w:rPr>
+          <w:bCs/>
+          <w:sz w:val="28"/>
+          <w:szCs w:val="28"/>
+          <w:lang w:val="en-IN"/>
+        </w:rPr>
+      </w:pPr>
+      <w:r>
+        <w:rPr>
+          <w:bCs/>
+          <w:sz w:val="28"/>
+          <w:szCs w:val="28"/>
+          <w:lang w:val="en-IN"/>
+        </w:rPr>
+        <w:t xml:space="preserve">     *  2. INTEGER_ARRAY b</w:t>
+      </w:r>
+    </w:p>
+    <w:p>
+      <w:pPr>
+        <w:spacing w:line="276" w:lineRule="auto"/>
+        <w:rPr>
+          <w:bCs/>
+          <w:sz w:val="28"/>
+          <w:szCs w:val="28"/>
+          <w:lang w:val="en-IN"/>
+        </w:rPr>
+      </w:pPr>
+      <w:r>
+        <w:rPr>
+          <w:bCs/>
+          <w:sz w:val="28"/>
+          <w:szCs w:val="28"/>
+          <w:lang w:val="en-IN"/>
+        </w:rPr>
+        <w:t xml:space="preserve">     */</w:t>
+      </w:r>
+    </w:p>
+    <w:p>
+      <w:pPr>
+        <w:spacing w:line="276" w:lineRule="auto"/>
+        <w:rPr>
+          <w:bCs/>
+          <w:sz w:val="28"/>
+          <w:szCs w:val="28"/>
+          <w:lang w:val="en-IN"/>
+        </w:rPr>
+      </w:pPr>
+    </w:p>
+    <w:p>
+      <w:pPr>
+        <w:spacing w:line="276" w:lineRule="auto"/>
+        <w:rPr>
+          <w:bCs/>
+          <w:sz w:val="28"/>
+          <w:szCs w:val="28"/>
+          <w:lang w:val="en-IN"/>
+        </w:rPr>
+      </w:pPr>
+      <w:r>
+        <w:rPr>
+          <w:bCs/>
+          <w:sz w:val="28"/>
+          <w:szCs w:val="28"/>
+          <w:lang w:val="en-IN"/>
+        </w:rPr>
+        <w:t xml:space="preserve">    public static List&lt;Integer&gt; compareTriplets(List&lt;Integer&gt; a, List&lt;Integer&gt; b) {</w:t>
+      </w:r>
+    </w:p>
+    <w:p>
+      <w:pPr>
+        <w:spacing w:line="276" w:lineRule="auto"/>
+        <w:rPr>
+          <w:bCs/>
+          <w:sz w:val="28"/>
+          <w:szCs w:val="28"/>
+          <w:lang w:val="en-IN"/>
+        </w:rPr>
+      </w:pPr>
+      <w:r>
+        <w:rPr>
+          <w:bCs/>
+          <w:sz w:val="28"/>
+          <w:szCs w:val="28"/>
+          <w:lang w:val="en-IN"/>
+        </w:rPr>
+        <w:t xml:space="preserve">    // Write your code here</w:t>
+      </w:r>
+    </w:p>
+    <w:p>
+      <w:pPr>
+        <w:spacing w:line="276" w:lineRule="auto"/>
+        <w:rPr>
+          <w:bCs/>
+          <w:sz w:val="28"/>
+          <w:szCs w:val="28"/>
+          <w:lang w:val="en-IN"/>
+        </w:rPr>
+      </w:pPr>
+      <w:r>
+        <w:rPr>
+          <w:bCs/>
+          <w:sz w:val="28"/>
+          <w:szCs w:val="28"/>
+          <w:lang w:val="en-IN"/>
+        </w:rPr>
+        <w:t xml:space="preserve">        int alice = 0;</w:t>
+      </w:r>
+    </w:p>
+    <w:p>
+      <w:pPr>
+        <w:spacing w:line="276" w:lineRule="auto"/>
+        <w:rPr>
+          <w:bCs/>
+          <w:sz w:val="28"/>
+          <w:szCs w:val="28"/>
+          <w:lang w:val="en-IN"/>
+        </w:rPr>
+      </w:pPr>
+      <w:r>
+        <w:rPr>
+          <w:bCs/>
+          <w:sz w:val="28"/>
+          <w:szCs w:val="28"/>
+          <w:lang w:val="en-IN"/>
+        </w:rPr>
+        <w:t xml:space="preserve">        int bob = 0;</w:t>
+      </w:r>
+    </w:p>
+    <w:p>
+      <w:pPr>
+        <w:spacing w:line="276" w:lineRule="auto"/>
+        <w:rPr>
+          <w:bCs/>
+          <w:sz w:val="28"/>
+          <w:szCs w:val="28"/>
+          <w:lang w:val="en-IN"/>
+        </w:rPr>
+      </w:pPr>
+      <w:r>
+        <w:rPr>
+          <w:bCs/>
+          <w:sz w:val="28"/>
+          <w:szCs w:val="28"/>
+          <w:lang w:val="en-IN"/>
+        </w:rPr>
+        <w:t xml:space="preserve">        List&lt;Integer&gt; answer = new ArrayList&lt;&gt;();</w:t>
+      </w:r>
+    </w:p>
+    <w:p>
+      <w:pPr>
+        <w:spacing w:line="276" w:lineRule="auto"/>
+        <w:rPr>
+          <w:bCs/>
+          <w:sz w:val="28"/>
+          <w:szCs w:val="28"/>
+          <w:lang w:val="en-IN"/>
+        </w:rPr>
+      </w:pPr>
+      <w:r>
+        <w:rPr>
+          <w:bCs/>
+          <w:sz w:val="28"/>
+          <w:szCs w:val="28"/>
+          <w:lang w:val="en-IN"/>
+        </w:rPr>
+        <w:t xml:space="preserve">        for(int i = 0; i &lt; 3; i++) {</w:t>
+      </w:r>
+    </w:p>
+    <w:p>
+      <w:pPr>
+        <w:spacing w:line="276" w:lineRule="auto"/>
+        <w:rPr>
+          <w:bCs/>
+          <w:sz w:val="28"/>
+          <w:szCs w:val="28"/>
+          <w:lang w:val="en-IN"/>
+        </w:rPr>
+      </w:pPr>
+      <w:r>
+        <w:rPr>
+          <w:bCs/>
+          <w:sz w:val="28"/>
+          <w:szCs w:val="28"/>
+          <w:lang w:val="en-IN"/>
+        </w:rPr>
+        <w:t xml:space="preserve">            if (a.get(i) &gt; b.get(i)) alice++;</w:t>
+      </w:r>
+    </w:p>
+    <w:p>
+      <w:pPr>
+        <w:spacing w:line="276" w:lineRule="auto"/>
+        <w:rPr>
+          <w:bCs/>
+          <w:sz w:val="28"/>
+          <w:szCs w:val="28"/>
+          <w:lang w:val="en-IN"/>
+        </w:rPr>
+      </w:pPr>
+      <w:r>
+        <w:rPr>
+          <w:bCs/>
+          <w:sz w:val="28"/>
+          <w:szCs w:val="28"/>
+          <w:lang w:val="en-IN"/>
+        </w:rPr>
+        <w:t xml:space="preserve">            if (a.get(i) &lt; b.get(i)) bob++;</w:t>
+      </w:r>
+    </w:p>
+    <w:p>
+      <w:pPr>
+        <w:spacing w:line="276" w:lineRule="auto"/>
+        <w:rPr>
+          <w:bCs/>
+          <w:sz w:val="28"/>
+          <w:szCs w:val="28"/>
+          <w:lang w:val="en-IN"/>
+        </w:rPr>
+      </w:pPr>
+      <w:r>
+        <w:rPr>
+          <w:bCs/>
+          <w:sz w:val="28"/>
+          <w:szCs w:val="28"/>
+          <w:lang w:val="en-IN"/>
+        </w:rPr>
+        <w:t xml:space="preserve">        }</w:t>
+      </w:r>
+    </w:p>
+    <w:p>
+      <w:pPr>
+        <w:spacing w:line="276" w:lineRule="auto"/>
+        <w:rPr>
+          <w:bCs/>
+          <w:sz w:val="28"/>
+          <w:szCs w:val="28"/>
+          <w:lang w:val="en-IN"/>
+        </w:rPr>
+      </w:pPr>
+      <w:r>
+        <w:rPr>
+          <w:bCs/>
+          <w:sz w:val="28"/>
+          <w:szCs w:val="28"/>
+          <w:lang w:val="en-IN"/>
+        </w:rPr>
+        <w:t xml:space="preserve">        answer.add(0,alice);</w:t>
+      </w:r>
+    </w:p>
+    <w:p>
+      <w:pPr>
+        <w:spacing w:line="276" w:lineRule="auto"/>
+        <w:rPr>
+          <w:bCs/>
+          <w:sz w:val="28"/>
+          <w:szCs w:val="28"/>
+          <w:lang w:val="en-IN"/>
+        </w:rPr>
+      </w:pPr>
+      <w:r>
+        <w:rPr>
+          <w:bCs/>
+          <w:sz w:val="28"/>
+          <w:szCs w:val="28"/>
+          <w:lang w:val="en-IN"/>
+        </w:rPr>
+        <w:t xml:space="preserve">        answer.add(1,bob);</w:t>
+      </w:r>
+    </w:p>
+    <w:p>
+      <w:pPr>
+        <w:spacing w:line="276" w:lineRule="auto"/>
+        <w:rPr>
+          <w:bCs/>
+          <w:sz w:val="28"/>
+          <w:szCs w:val="28"/>
+          <w:lang w:val="en-IN"/>
+        </w:rPr>
+      </w:pPr>
+      <w:r>
+        <w:rPr>
+          <w:bCs/>
+          <w:sz w:val="28"/>
+          <w:szCs w:val="28"/>
+          <w:lang w:val="en-IN"/>
+        </w:rPr>
+        <w:t xml:space="preserve">        return answer;</w:t>
+      </w:r>
+    </w:p>
+    <w:p>
+      <w:pPr>
+        <w:spacing w:line="276" w:lineRule="auto"/>
+        <w:rPr>
+          <w:bCs/>
+          <w:sz w:val="28"/>
+          <w:szCs w:val="28"/>
+          <w:lang w:val="en-IN"/>
+        </w:rPr>
+      </w:pPr>
+      <w:r>
+        <w:rPr>
+          <w:bCs/>
+          <w:sz w:val="28"/>
+          <w:szCs w:val="28"/>
+          <w:lang w:val="en-IN"/>
+        </w:rPr>
+        <w:t xml:space="preserve">    }</w:t>
+      </w:r>
+    </w:p>
+    <w:p>
+      <w:pPr>
+        <w:spacing w:line="276" w:lineRule="auto"/>
+        <w:rPr>
+          <w:bCs/>
+          <w:sz w:val="28"/>
+          <w:szCs w:val="28"/>
+          <w:lang w:val="en-IN"/>
+        </w:rPr>
+      </w:pPr>
+    </w:p>
+    <w:p>
+      <w:pPr>
+        <w:spacing w:line="276" w:lineRule="auto"/>
+        <w:rPr>
+          <w:bCs/>
+          <w:sz w:val="28"/>
+          <w:szCs w:val="28"/>
+          <w:lang w:val="en-IN"/>
+        </w:rPr>
+      </w:pPr>
+      <w:r>
+        <w:rPr>
+          <w:bCs/>
+          <w:sz w:val="28"/>
+          <w:szCs w:val="28"/>
+          <w:lang w:val="en-IN"/>
+        </w:rPr>
+        <w:t>}</w:t>
+      </w:r>
+    </w:p>
+    <w:p>
+      <w:pPr>
+        <w:spacing w:line="276" w:lineRule="auto"/>
+        <w:rPr>
+          <w:bCs/>
+          <w:sz w:val="28"/>
+          <w:szCs w:val="28"/>
+          <w:lang w:val="en-IN"/>
+        </w:rPr>
+      </w:pPr>
+    </w:p>
+    <w:p>
+      <w:pPr>
+        <w:spacing w:line="276" w:lineRule="auto"/>
+        <w:rPr>
+          <w:bCs/>
+          <w:sz w:val="28"/>
+          <w:szCs w:val="28"/>
+          <w:lang w:val="en-IN"/>
+        </w:rPr>
+      </w:pPr>
+      <w:r>
+        <w:rPr>
+          <w:bCs/>
+          <w:sz w:val="28"/>
+          <w:szCs w:val="28"/>
+          <w:lang w:val="en-IN"/>
+        </w:rPr>
+        <w:t>public class Solution {</w:t>
+      </w:r>
+    </w:p>
+    <w:p>
+      <w:pPr>
+        <w:spacing w:line="276" w:lineRule="auto"/>
+        <w:rPr>
+          <w:bCs/>
+          <w:sz w:val="28"/>
+          <w:szCs w:val="28"/>
+          <w:lang w:val="en-IN"/>
+        </w:rPr>
+      </w:pPr>
+      <w:r>
+        <w:rPr>
+          <w:bCs/>
+          <w:sz w:val="28"/>
+          <w:szCs w:val="28"/>
+          <w:lang w:val="en-IN"/>
+        </w:rPr>
+        <w:t xml:space="preserve">    public static void main(String[] args) throws IOException {</w:t>
+      </w:r>
+    </w:p>
+    <w:p>
+      <w:pPr>
+        <w:spacing w:line="276" w:lineRule="auto"/>
+        <w:rPr>
+          <w:bCs/>
+          <w:sz w:val="28"/>
+          <w:szCs w:val="28"/>
+          <w:lang w:val="en-IN"/>
+        </w:rPr>
+      </w:pPr>
+      <w:r>
+        <w:rPr>
+          <w:bCs/>
+          <w:sz w:val="28"/>
+          <w:szCs w:val="28"/>
+          <w:lang w:val="en-IN"/>
+        </w:rPr>
+        <w:t xml:space="preserve">        BufferedReader bufferedReader = new BufferedReader(new InputStreamReader(System.in));</w:t>
+      </w:r>
+    </w:p>
+    <w:p>
+      <w:pPr>
+        <w:spacing w:line="276" w:lineRule="auto"/>
+        <w:rPr>
+          <w:bCs/>
+          <w:sz w:val="28"/>
+          <w:szCs w:val="28"/>
+          <w:lang w:val="en-IN"/>
+        </w:rPr>
+      </w:pPr>
+      <w:r>
+        <w:rPr>
+          <w:bCs/>
+          <w:sz w:val="28"/>
+          <w:szCs w:val="28"/>
+          <w:lang w:val="en-IN"/>
+        </w:rPr>
+        <w:t xml:space="preserve">        BufferedWriter bufferedWriter = new BufferedWriter(new FileWriter(System.getenv("OUTPUT_PATH")));</w:t>
+      </w:r>
+    </w:p>
+    <w:p>
+      <w:pPr>
+        <w:spacing w:line="276" w:lineRule="auto"/>
+        <w:rPr>
+          <w:bCs/>
+          <w:sz w:val="28"/>
+          <w:szCs w:val="28"/>
+          <w:lang w:val="en-IN"/>
+        </w:rPr>
+      </w:pPr>
+    </w:p>
+    <w:p>
+      <w:pPr>
+        <w:spacing w:line="276" w:lineRule="auto"/>
+        <w:rPr>
+          <w:bCs/>
+          <w:sz w:val="28"/>
+          <w:szCs w:val="28"/>
+          <w:lang w:val="en-IN"/>
+        </w:rPr>
+      </w:pPr>
+      <w:r>
+        <w:rPr>
+          <w:bCs/>
+          <w:sz w:val="28"/>
+          <w:szCs w:val="28"/>
+          <w:lang w:val="en-IN"/>
+        </w:rPr>
+        <w:lastRenderedPageBreak/>
+        <w:t xml:space="preserve">        String[] aTemp = bufferedReader.readLine().replaceAll("\\s+$", "").split(" ");</w:t>
+      </w:r>
+    </w:p>
+    <w:p>
+      <w:pPr>
+        <w:spacing w:line="276" w:lineRule="auto"/>
+        <w:rPr>
+          <w:bCs/>
+          <w:sz w:val="28"/>
+          <w:szCs w:val="28"/>
+          <w:lang w:val="en-IN"/>
+        </w:rPr>
+      </w:pPr>
+    </w:p>
+    <w:p>
+      <w:pPr>
+        <w:spacing w:line="276" w:lineRule="auto"/>
+        <w:rPr>
+          <w:bCs/>
+          <w:sz w:val="28"/>
+          <w:szCs w:val="28"/>
+          <w:lang w:val="en-IN"/>
+        </w:rPr>
+      </w:pPr>
+      <w:r>
+        <w:rPr>
+          <w:bCs/>
+          <w:sz w:val="28"/>
+          <w:szCs w:val="28"/>
+          <w:lang w:val="en-IN"/>
+        </w:rPr>
+        <w:t xml:space="preserve">        List&lt;Integer&gt; a = new ArrayList&lt;&gt;();</w:t>
+      </w:r>
+    </w:p>
+    <w:p>
+      <w:pPr>
+        <w:spacing w:line="276" w:lineRule="auto"/>
+        <w:rPr>
+          <w:bCs/>
+          <w:sz w:val="28"/>
+          <w:szCs w:val="28"/>
+          <w:lang w:val="en-IN"/>
+        </w:rPr>
+      </w:pPr>
+    </w:p>
+    <w:p>
+      <w:pPr>
+        <w:spacing w:line="276" w:lineRule="auto"/>
+        <w:rPr>
+          <w:bCs/>
+          <w:sz w:val="28"/>
+          <w:szCs w:val="28"/>
+          <w:lang w:val="en-IN"/>
+        </w:rPr>
+      </w:pPr>
+      <w:r>
+        <w:rPr>
+          <w:bCs/>
+          <w:sz w:val="28"/>
+          <w:szCs w:val="28"/>
+          <w:lang w:val="en-IN"/>
+        </w:rPr>
+        <w:t xml:space="preserve">        for (int i = 0; i &lt; 3; i++) {</w:t>
+      </w:r>
+    </w:p>
+    <w:p>
+      <w:pPr>
+        <w:spacing w:line="276" w:lineRule="auto"/>
+        <w:rPr>
+          <w:bCs/>
+          <w:sz w:val="28"/>
+          <w:szCs w:val="28"/>
+          <w:lang w:val="en-IN"/>
+        </w:rPr>
+      </w:pPr>
+      <w:r>
+        <w:rPr>
+          <w:bCs/>
+          <w:sz w:val="28"/>
+          <w:szCs w:val="28"/>
+          <w:lang w:val="en-IN"/>
+        </w:rPr>
+        <w:t xml:space="preserve">            int aItem = Integer.parseInt(aTemp[i]);</w:t>
+      </w:r>
+    </w:p>
+    <w:p>
+      <w:pPr>
+        <w:spacing w:line="276" w:lineRule="auto"/>
+        <w:rPr>
+          <w:bCs/>
+          <w:sz w:val="28"/>
+          <w:szCs w:val="28"/>
+          <w:lang w:val="en-IN"/>
+        </w:rPr>
+      </w:pPr>
+      <w:r>
+        <w:rPr>
+          <w:bCs/>
+          <w:sz w:val="28"/>
+          <w:szCs w:val="28"/>
+          <w:lang w:val="en-IN"/>
+        </w:rPr>
+        <w:t xml:space="preserve">            a.add(aItem);</w:t>
+      </w:r>
+    </w:p>
+    <w:p>
+      <w:pPr>
+        <w:spacing w:line="276" w:lineRule="auto"/>
+        <w:rPr>
+          <w:bCs/>
+          <w:sz w:val="28"/>
+          <w:szCs w:val="28"/>
+          <w:lang w:val="en-IN"/>
+        </w:rPr>
+      </w:pPr>
+      <w:r>
+        <w:rPr>
+          <w:bCs/>
+          <w:sz w:val="28"/>
+          <w:szCs w:val="28"/>
+          <w:lang w:val="en-IN"/>
+        </w:rPr>
+        <w:t xml:space="preserve">        }</w:t>
+      </w:r>
+    </w:p>
+    <w:p>
+      <w:pPr>
+        <w:spacing w:line="276" w:lineRule="auto"/>
+        <w:rPr>
+          <w:bCs/>
+          <w:sz w:val="28"/>
+          <w:szCs w:val="28"/>
+          <w:lang w:val="en-IN"/>
+        </w:rPr>
+      </w:pPr>
+    </w:p>
+    <w:p>
+      <w:pPr>
+        <w:spacing w:line="276" w:lineRule="auto"/>
+        <w:rPr>
+          <w:bCs/>
+          <w:sz w:val="28"/>
+          <w:szCs w:val="28"/>
+          <w:lang w:val="en-IN"/>
+        </w:rPr>
+      </w:pPr>
+      <w:r>
+        <w:rPr>
+          <w:bCs/>
+          <w:sz w:val="28"/>
+          <w:szCs w:val="28"/>
+          <w:lang w:val="en-IN"/>
+        </w:rPr>
+        <w:t xml:space="preserve">        String[] bTemp = bufferedReader.readLine().replaceAll("\\s+$", "").split(" ");</w:t>
+      </w:r>
+    </w:p>
+    <w:p>
+      <w:pPr>
+        <w:spacing w:line="276" w:lineRule="auto"/>
+        <w:rPr>
+          <w:bCs/>
+          <w:sz w:val="28"/>
+          <w:szCs w:val="28"/>
+          <w:lang w:val="en-IN"/>
+        </w:rPr>
+      </w:pPr>
+    </w:p>
+    <w:p>
+      <w:pPr>
+        <w:spacing w:line="276" w:lineRule="auto"/>
+        <w:rPr>
+          <w:bCs/>
+          <w:sz w:val="28"/>
+          <w:szCs w:val="28"/>
+          <w:lang w:val="en-IN"/>
+        </w:rPr>
+      </w:pPr>
+      <w:r>
+        <w:rPr>
+          <w:bCs/>
+          <w:sz w:val="28"/>
+          <w:szCs w:val="28"/>
+          <w:lang w:val="en-IN"/>
+        </w:rPr>
+        <w:t xml:space="preserve">        List&lt;Integer&gt; b = new ArrayList&lt;&gt;();</w:t>
+      </w:r>
+    </w:p>
+    <w:p>
+      <w:pPr>
+        <w:spacing w:line="276" w:lineRule="auto"/>
+        <w:rPr>
+          <w:bCs/>
+          <w:sz w:val="28"/>
+          <w:szCs w:val="28"/>
+          <w:lang w:val="en-IN"/>
+        </w:rPr>
+      </w:pPr>
+    </w:p>
+    <w:p>
+      <w:pPr>
+        <w:spacing w:line="276" w:lineRule="auto"/>
+        <w:rPr>
+          <w:bCs/>
+          <w:sz w:val="28"/>
+          <w:szCs w:val="28"/>
+          <w:lang w:val="en-IN"/>
+        </w:rPr>
+      </w:pPr>
+      <w:r>
+        <w:rPr>
+          <w:bCs/>
+          <w:sz w:val="28"/>
+          <w:szCs w:val="28"/>
+          <w:lang w:val="en-IN"/>
+        </w:rPr>
+        <w:t xml:space="preserve">        for (int i = 0; i &lt; 3; i++) {</w:t>
+      </w:r>
+    </w:p>
+    <w:p>
+      <w:pPr>
+        <w:spacing w:line="276" w:lineRule="auto"/>
+        <w:rPr>
+          <w:bCs/>
+          <w:sz w:val="28"/>
+          <w:szCs w:val="28"/>
+          <w:lang w:val="en-IN"/>
+        </w:rPr>
+      </w:pPr>
+      <w:r>
+        <w:rPr>
+          <w:bCs/>
+          <w:sz w:val="28"/>
+          <w:szCs w:val="28"/>
+          <w:lang w:val="en-IN"/>
+        </w:rPr>
+        <w:t xml:space="preserve">            int bItem = Integer.parseInt(bTemp[i]);</w:t>
+      </w:r>
+    </w:p>
+    <w:p>
+      <w:pPr>
+        <w:spacing w:line="276" w:lineRule="auto"/>
+        <w:rPr>
+          <w:bCs/>
+          <w:sz w:val="28"/>
+          <w:szCs w:val="28"/>
+          <w:lang w:val="en-IN"/>
+        </w:rPr>
+      </w:pPr>
+      <w:r>
+        <w:rPr>
+          <w:bCs/>
+          <w:sz w:val="28"/>
+          <w:szCs w:val="28"/>
+          <w:lang w:val="en-IN"/>
+        </w:rPr>
+        <w:t xml:space="preserve">            b.add(bItem);</w:t>
+      </w:r>
+    </w:p>
+    <w:p>
+      <w:pPr>
+        <w:spacing w:line="276" w:lineRule="auto"/>
+        <w:rPr>
+          <w:bCs/>
+          <w:sz w:val="28"/>
+          <w:szCs w:val="28"/>
+          <w:lang w:val="en-IN"/>
+        </w:rPr>
+      </w:pPr>
+      <w:r>
+        <w:rPr>
+          <w:bCs/>
+          <w:sz w:val="28"/>
+          <w:szCs w:val="28"/>
+          <w:lang w:val="en-IN"/>
+        </w:rPr>
+        <w:t xml:space="preserve">        }</w:t>
+      </w:r>
+    </w:p>
+    <w:p>
+      <w:pPr>
+        <w:spacing w:line="276" w:lineRule="auto"/>
+        <w:rPr>
+          <w:bCs/>
+          <w:sz w:val="28"/>
+          <w:szCs w:val="28"/>
+          <w:lang w:val="en-IN"/>
+        </w:rPr>
+      </w:pPr>
+    </w:p>
+    <w:p>
+      <w:pPr>
+        <w:spacing w:line="276" w:lineRule="auto"/>
+        <w:rPr>
+          <w:bCs/>
+          <w:sz w:val="28"/>
+          <w:szCs w:val="28"/>
+          <w:lang w:val="en-IN"/>
+        </w:rPr>
+      </w:pPr>
+      <w:r>
+        <w:rPr>
+          <w:bCs/>
+          <w:sz w:val="28"/>
+          <w:szCs w:val="28"/>
+          <w:lang w:val="en-IN"/>
+        </w:rPr>
+        <w:t xml:space="preserve">        List&lt;Integer&gt; result = Result.compareTriplets(a, b);</w:t>
+      </w:r>
+    </w:p>
+    <w:p>
+      <w:pPr>
+        <w:spacing w:line="276" w:lineRule="auto"/>
+        <w:rPr>
+          <w:bCs/>
+          <w:sz w:val="28"/>
+          <w:szCs w:val="28"/>
+          <w:lang w:val="en-IN"/>
+        </w:rPr>
+      </w:pPr>
+    </w:p>
+    <w:p>
+      <w:pPr>
+        <w:spacing w:line="276" w:lineRule="auto"/>
+        <w:rPr>
+          <w:bCs/>
+          <w:sz w:val="28"/>
+          <w:szCs w:val="28"/>
+          <w:lang w:val="en-IN"/>
+        </w:rPr>
+      </w:pPr>
+      <w:r>
+        <w:rPr>
+          <w:bCs/>
+          <w:sz w:val="28"/>
+          <w:szCs w:val="28"/>
+          <w:lang w:val="en-IN"/>
+        </w:rPr>
+        <w:t xml:space="preserve">        for (int i = 0; i &lt; result.size(); i++) {</w:t>
+      </w:r>
+    </w:p>
+    <w:p>
+      <w:pPr>
+        <w:spacing w:line="276" w:lineRule="auto"/>
+        <w:rPr>
+          <w:bCs/>
+          <w:sz w:val="28"/>
+          <w:szCs w:val="28"/>
+          <w:lang w:val="en-IN"/>
+        </w:rPr>
+      </w:pPr>
+      <w:r>
+        <w:rPr>
+          <w:bCs/>
+          <w:sz w:val="28"/>
+          <w:szCs w:val="28"/>
+          <w:lang w:val="en-IN"/>
+        </w:rPr>
+        <w:t xml:space="preserve">            bufferedWriter.write(String.valueOf(result.get(i)));</w:t>
+      </w:r>
+    </w:p>
+    <w:p>
+      <w:pPr>
+        <w:spacing w:line="276" w:lineRule="auto"/>
+        <w:rPr>
+          <w:bCs/>
+          <w:sz w:val="28"/>
+          <w:szCs w:val="28"/>
+          <w:lang w:val="en-IN"/>
+        </w:rPr>
+      </w:pPr>
+    </w:p>
+    <w:p>
+      <w:pPr>
+        <w:spacing w:line="276" w:lineRule="auto"/>
+        <w:rPr>
+          <w:bCs/>
+          <w:sz w:val="28"/>
+          <w:szCs w:val="28"/>
+          <w:lang w:val="en-IN"/>
+        </w:rPr>
+      </w:pPr>
+      <w:r>
+        <w:rPr>
+          <w:bCs/>
+          <w:sz w:val="28"/>
+          <w:szCs w:val="28"/>
+          <w:lang w:val="en-IN"/>
+        </w:rPr>
+        <w:t xml:space="preserve">            if (i != result.size() - 1) {</w:t>
+      </w:r>
+    </w:p>
+    <w:p>
+      <w:pPr>
+        <w:spacing w:line="276" w:lineRule="auto"/>
+        <w:rPr>
+          <w:bCs/>
+          <w:sz w:val="28"/>
+          <w:szCs w:val="28"/>
+          <w:lang w:val="en-IN"/>
+        </w:rPr>
+      </w:pPr>
+      <w:r>
+        <w:rPr>
+          <w:bCs/>
+          <w:sz w:val="28"/>
+          <w:szCs w:val="28"/>
+          <w:lang w:val="en-IN"/>
+        </w:rPr>
+        <w:t xml:space="preserve">                bufferedWriter.write(" ");</w:t>
+      </w:r>
+    </w:p>
+    <w:p>
+      <w:pPr>
+        <w:spacing w:line="276" w:lineRule="auto"/>
+        <w:rPr>
+          <w:bCs/>
+          <w:sz w:val="28"/>
+          <w:szCs w:val="28"/>
+          <w:lang w:val="en-IN"/>
+        </w:rPr>
+      </w:pPr>
+      <w:r>
+        <w:rPr>
+          <w:bCs/>
+          <w:sz w:val="28"/>
+          <w:szCs w:val="28"/>
+          <w:lang w:val="en-IN"/>
+        </w:rPr>
+        <w:t xml:space="preserve">            }</w:t>
+      </w:r>
+    </w:p>
+    <w:p>
+      <w:pPr>
+        <w:spacing w:line="276" w:lineRule="auto"/>
+        <w:rPr>
+          <w:bCs/>
+          <w:sz w:val="28"/>
+          <w:szCs w:val="28"/>
+          <w:lang w:val="en-IN"/>
+        </w:rPr>
+      </w:pPr>
+      <w:r>
+        <w:rPr>
+          <w:bCs/>
+          <w:sz w:val="28"/>
+          <w:szCs w:val="28"/>
+          <w:lang w:val="en-IN"/>
+        </w:rPr>
+        <w:t xml:space="preserve">        }</w:t>
+      </w:r>
+    </w:p>
+    <w:p>
+      <w:pPr>
+        <w:spacing w:line="276" w:lineRule="auto"/>
+        <w:rPr>
+          <w:bCs/>
+          <w:sz w:val="28"/>
+          <w:szCs w:val="28"/>
+          <w:lang w:val="en-IN"/>
+        </w:rPr>
+      </w:pPr>
+    </w:p>
+    <w:p>
+      <w:pPr>
+        <w:spacing w:line="276" w:lineRule="auto"/>
+        <w:rPr>
+          <w:bCs/>
+          <w:sz w:val="28"/>
+          <w:szCs w:val="28"/>
+          <w:lang w:val="en-IN"/>
+        </w:rPr>
+      </w:pPr>
+      <w:r>
+        <w:rPr>
+          <w:bCs/>
+          <w:sz w:val="28"/>
+          <w:szCs w:val="28"/>
+          <w:lang w:val="en-IN"/>
+        </w:rPr>
+        <w:t xml:space="preserve">        bufferedWriter.newLine();</w:t>
+      </w:r>
+    </w:p>
+    <w:p>
+      <w:pPr>
+        <w:spacing w:line="276" w:lineRule="auto"/>
+        <w:rPr>
+          <w:bCs/>
+          <w:sz w:val="28"/>
+          <w:szCs w:val="28"/>
+          <w:lang w:val="en-IN"/>
+        </w:rPr>
+      </w:pPr>
+    </w:p>
+    <w:p>
+      <w:pPr>
+        <w:spacing w:line="276" w:lineRule="auto"/>
+        <w:rPr>
+          <w:bCs/>
+          <w:sz w:val="28"/>
+          <w:szCs w:val="28"/>
+          <w:lang w:val="en-IN"/>
+        </w:rPr>
+      </w:pPr>
+      <w:r>
+        <w:rPr>
+          <w:bCs/>
+          <w:sz w:val="28"/>
+          <w:szCs w:val="28"/>
+          <w:lang w:val="en-IN"/>
+        </w:rPr>
+        <w:t xml:space="preserve">        bufferedReader.close();</w:t>
+      </w:r>
+    </w:p>
+    <w:p>
+      <w:pPr>
+        <w:spacing w:line="276" w:lineRule="auto"/>
+        <w:rPr>
+          <w:bCs/>
+          <w:sz w:val="28"/>
+          <w:szCs w:val="28"/>
+          <w:lang w:val="en-IN"/>
+        </w:rPr>
+      </w:pPr>
+      <w:r>
+        <w:rPr>
+          <w:bCs/>
+          <w:sz w:val="28"/>
+          <w:szCs w:val="28"/>
+          <w:lang w:val="en-IN"/>
+        </w:rPr>
+        <w:t xml:space="preserve">        bufferedWriter.close();</w:t>
+      </w:r>
+    </w:p>
+    <w:p>
+      <w:pPr>
+        <w:spacing w:line="276" w:lineRule="auto"/>
+        <w:rPr>
+          <w:bCs/>
+          <w:sz w:val="28"/>
+          <w:szCs w:val="28"/>
+          <w:lang w:val="en-IN"/>
+        </w:rPr>
+      </w:pPr>
+      <w:r>
+        <w:rPr>
+          <w:bCs/>
+          <w:sz w:val="28"/>
+          <w:szCs w:val="28"/>
+          <w:lang w:val="en-IN"/>
+        </w:rPr>
+        <w:t xml:space="preserve">    }</w:t>
+      </w:r>
+    </w:p>
+    <w:p>
+      <w:pPr>
+        <w:spacing w:after="240" w:line="276" w:lineRule="auto"/>
+        <w:rPr>
+          <w:b/>
+          <w:sz w:val="28"/>
+          <w:szCs w:val="28"/>
+        </w:rPr>
+      </w:pPr>
+      <w:r>
+        <w:rPr>
+          <w:bCs/>
+          <w:sz w:val="28"/>
+          <w:szCs w:val="28"/>
+          <w:lang w:val="en-IN"/>
+        </w:rPr>
+        <w:t>}</w:t>
+      </w:r>
+    </w:p>
+    <w:p>
+      <w:pPr>
+        <w:outlineLvl w:val="0"/>
+        <w:rPr>
+          <w:b/>
+          <w:sz w:val="28"/>
+          <w:szCs w:val="28"/>
+        </w:rPr>
+      </w:pPr>
+      <w:r>
+        <w:rPr>
+          <w:b/>
+          <w:sz w:val="28"/>
+          <w:szCs w:val="28"/>
+        </w:rPr>
+        <w:lastRenderedPageBreak/>
+        <w:t>5</w:t>
+      </w:r>
+      <w:r>
+        <w:rPr>
+          <w:b/>
+          <w:sz w:val="28"/>
+          <w:szCs w:val="28"/>
+        </w:rPr>
+        <w:t xml:space="preserve">. </w:t>
+      </w:r>
+      <w:r>
+        <w:rPr>
+          <w:b/>
+          <w:sz w:val="28"/>
+          <w:szCs w:val="28"/>
+        </w:rPr>
+        <w:t>Result</w:t>
+      </w:r>
+      <w:r>
+        <w:rPr>
+          <w:b/>
+          <w:sz w:val="28"/>
+          <w:szCs w:val="28"/>
+        </w:rPr>
+        <w:t>/Output/</w:t>
+      </w:r>
+      <w:r>
+        <w:rPr>
+          <w:b/>
+          <w:sz w:val="28"/>
+          <w:szCs w:val="28"/>
+        </w:rPr>
+        <w:t>Writing Summary</w:t>
+      </w:r>
+      <w:r>
+        <w:rPr>
+          <w:b/>
+          <w:sz w:val="28"/>
+          <w:szCs w:val="28"/>
+        </w:rPr>
+        <w:t>:</w:t>
+      </w:r>
+    </w:p>
+    <w:p>
+      <w:pPr>
+        <w:outlineLvl w:val="0"/>
+        <w:rPr>
           <w:b/>
           <w:sz w:val="28"/>
           <w:szCs w:val="28"/>
@@ -4107,10 +3899,10 @@
           <w:noProof/>
         </w:rPr>
         <w:drawing>
-          <wp:inline distT="0" distB="0" distL="0" distR="0" wp14:anchorId="78B01166" wp14:editId="2224BD0A">
+          <wp:inline distT="0" distB="0" distL="0" distR="0" wp14:anchorId="3E1F9807" wp14:editId="5D182593">
             <wp:extent cx="6858000" cy="3857625"/>
             <wp:effectExtent l="0" t="0" r="0" b="9525"/>
-            <wp:docPr id="4" name="Picture 4"/>
+            <wp:docPr id="11" name="Picture 11"/>
             <wp:cNvGraphicFramePr>
               <a:graphicFrameLocks xmlns:a="http://schemas.openxmlformats.org/drawingml/2006/main" noChangeAspect="1"/>
             </wp:cNvGraphicFramePr>
@@ -4154,32 +3946,13 @@
       </w:pPr>
       <w:r>
         <w:rPr>
-          <w:b/>
-          <w:sz w:val="28"/>
-          <w:szCs w:val="28"/>
-        </w:rPr>
-        <w:lastRenderedPageBreak/>
-        <w:t>II. Compare the Triplets:</w:t>
-      </w:r>
-    </w:p>
-    <w:p>
-      <w:pPr>
-        <w:outlineLvl w:val="0"/>
-        <w:rPr>
-          <w:b/>
-          <w:sz w:val="28"/>
-          <w:szCs w:val="28"/>
-        </w:rPr>
-      </w:pPr>
-      <w:r>
-        <w:rPr>
           <w:noProof/>
         </w:rPr>
         <w:drawing>
-          <wp:inline distT="0" distB="0" distL="0" distR="0" wp14:anchorId="119FDCB3" wp14:editId="0395753B">
+          <wp:inline distT="0" distB="0" distL="0" distR="0" wp14:anchorId="02665ADD" wp14:editId="2BB87753">
             <wp:extent cx="6858000" cy="3857625"/>
             <wp:effectExtent l="0" t="0" r="0" b="9525"/>
-            <wp:docPr id="40" name="Picture 40"/>
+            <wp:docPr id="12" name="Picture 12"/>
             <wp:cNvGraphicFramePr>
               <a:graphicFrameLocks xmlns:a="http://schemas.openxmlformats.org/drawingml/2006/main" noChangeAspect="1"/>
             </wp:cNvGraphicFramePr>
@@ -4192,56 +3965,6 @@
                   </pic:nvPicPr>
                   <pic:blipFill>
                     <a:blip r:embed="rId16"/>
-                    <a:stretch>
-                      <a:fillRect/>
-                    </a:stretch>
-                  </pic:blipFill>
-                  <pic:spPr>
-                    <a:xfrm>
-                      <a:off x="0" y="0"/>
-                      <a:ext cx="6858000" cy="3857625"/>
-                    </a:xfrm>
-                    <a:prstGeom prst="rect">
-                      <a:avLst/>
-                    </a:prstGeom>
-                  </pic:spPr>
-                </pic:pic>
-              </a:graphicData>
-            </a:graphic>
-          </wp:inline>
-        </w:drawing>
-      </w:r>
-    </w:p>
-    <w:p>
-      <w:pPr>
-        <w:outlineLvl w:val="0"/>
-        <w:rPr>
-          <w:b/>
-          <w:sz w:val="28"/>
-          <w:szCs w:val="28"/>
-        </w:rPr>
-      </w:pPr>
-      <w:r>
-        <w:rPr>
-          <w:noProof/>
-        </w:rPr>
-        <w:drawing>
-          <wp:inline distT="0" distB="0" distL="0" distR="0" wp14:anchorId="0604459A" wp14:editId="5F1A6CE1">
-            <wp:extent cx="6858000" cy="3857625"/>
-            <wp:effectExtent l="0" t="0" r="0" b="9525"/>
-            <wp:docPr id="41" name="Picture 41"/>
-            <wp:cNvGraphicFramePr>
-              <a:graphicFrameLocks xmlns:a="http://schemas.openxmlformats.org/drawingml/2006/main" noChangeAspect="1"/>
-            </wp:cNvGraphicFramePr>
-            <a:graphic xmlns:a="http://schemas.openxmlformats.org/drawingml/2006/main">
-              <a:graphicData uri="http://schemas.openxmlformats.org/drawingml/2006/picture">
-                <pic:pic xmlns:pic="http://schemas.openxmlformats.org/drawingml/2006/picture">
-                  <pic:nvPicPr>
-                    <pic:cNvPr id="1" name=""/>
-                    <pic:cNvPicPr/>
-                  </pic:nvPicPr>
-                  <pic:blipFill>
-                    <a:blip r:embed="rId17"/>
                     <a:stretch>
                       <a:fillRect/>
                     </a:stretch>
@@ -4793,10 +4516,10 @@
       </w:pPr>
     </w:p>
     <w:sectPr>
-      <w:headerReference w:type="even" r:id="rId18"/>
-      <w:headerReference w:type="default" r:id="rId19"/>
-      <w:footerReference w:type="even" r:id="rId20"/>
-      <w:footerReference w:type="default" r:id="rId21"/>
+      <w:headerReference w:type="even" r:id="rId17"/>
+      <w:headerReference w:type="default" r:id="rId18"/>
+      <w:footerReference w:type="even" r:id="rId19"/>
+      <w:footerReference w:type="default" r:id="rId20"/>
       <w:pgSz w:w="12240" w:h="15840"/>
       <w:pgMar w:top="2088" w:right="720" w:bottom="0" w:left="720" w:header="0" w:footer="0" w:gutter="0"/>
       <w:cols w:space="720"/>
@@ -5246,6 +4969,119 @@
 <file path=word/numbering.xml><?xml version="1.0" encoding="utf-8"?>
 <w:numbering xmlns:wpc="http://schemas.microsoft.com/office/word/2010/wordprocessingCanvas" xmlns:cx="http://schemas.microsoft.com/office/drawing/2014/chartex" xmlns:cx1="http://schemas.microsoft.com/office/drawing/2015/9/8/chartex" xmlns:cx2="http://schemas.microsoft.com/office/drawing/2015/10/21/chartex" xmlns:cx3="http://schemas.microsoft.com/office/drawing/2016/5/9/chartex" xmlns:cx4="http://schemas.microsoft.com/office/drawing/2016/5/10/chartex" xmlns:cx5="http://schemas.microsoft.com/office/drawing/2016/5/11/chartex" xmlns:cx6="http://schemas.microsoft.com/office/drawing/2016/5/12/chartex" xmlns:cx7="http://schemas.microsoft.com/office/drawing/2016/5/13/chartex" xmlns:cx8="http://schemas.microsoft.com/office/drawing/2016/5/14/chartex" xmlns:mc="http://schemas.openxmlformats.org/markup-compatibility/2006" xmlns:aink="http://schemas.microsoft.com/office/drawing/2016/ink" xmlns:am3d="http://schemas.microsoft.com/office/drawing/2017/model3d" xmlns:o="urn:schemas-microsoft-com:office:office" xmlns:oel="http://schemas.microsoft.com/office/2019/extlst" xmlns:r="http://schemas.openxmlformats.org/officeDocument/2006/relationships" xmlns:m="http://schemas.openxmlformats.org/officeDocument/2006/math" xmlns:v="urn:schemas-microsoft-com:vml" xmlns:wp14="http://schemas.microsoft.com/office/word/2010/wordprocessingDrawing" xmlns:wp="http://schemas.openxmlformats.org/drawingml/2006/wordprocessingDrawing" xmlns:w10="urn:schemas-microsoft-com:office:word" xmlns:w="http://schemas.openxmlformats.org/wordprocessingml/2006/main" xmlns:w14="http://schemas.microsoft.com/office/word/2010/wordml" xmlns:w15="http://schemas.microsoft.com/office/word/2012/wordml" xmlns:w16cex="http://schemas.microsoft.com/office/word/2018/wordml/cex" xmlns:w16cid="http://schemas.microsoft.com/office/word/2016/wordml/cid" xmlns:w16="http://schemas.microsoft.com/office/word/2018/wordml" xmlns:w16sdtdh="http://schemas.microsoft.com/office/word/2020/wordml/sdtdatahash" xmlns:w16se="http://schemas.microsoft.com/office/word/2015/wordml/symex" xmlns:wpg="http://schemas.microsoft.com/office/word/2010/wordprocessingGroup" xmlns:wpi="http://schemas.microsoft.com/office/word/2010/wordprocessingInk" xmlns:wne="http://schemas.microsoft.com/office/word/2006/wordml" xmlns:wps="http://schemas.microsoft.com/office/word/2010/wordprocessingShape" mc:Ignorable="w14 w15 w16se w16cid w16 w16cex w16sdtdh wp14">
   <w:abstractNum w:abstractNumId="0" w15:restartNumberingAfterBreak="0">
+    <w:nsid w:val="25D50CB4"/>
+    <w:multiLevelType w:val="hybridMultilevel"/>
+    <w:tmpl w:val="FA74DE9E"/>
+    <w:lvl w:ilvl="0" w:tplc="40090001">
+      <w:start w:val="1"/>
+      <w:numFmt w:val="bullet"/>
+      <w:lvlText w:val=""/>
+      <w:lvlJc w:val="left"/>
+      <w:pPr>
+        <w:ind w:left="720" w:hanging="360"/>
+      </w:pPr>
+      <w:rPr>
+        <w:rFonts w:ascii="Symbol" w:hAnsi="Symbol" w:hint="default"/>
+      </w:rPr>
+    </w:lvl>
+    <w:lvl w:ilvl="1" w:tplc="40090003" w:tentative="1">
+      <w:start w:val="1"/>
+      <w:numFmt w:val="bullet"/>
+      <w:lvlText w:val="o"/>
+      <w:lvlJc w:val="left"/>
+      <w:pPr>
+        <w:ind w:left="1440" w:hanging="360"/>
+      </w:pPr>
+      <w:rPr>
+        <w:rFonts w:ascii="Courier New" w:hAnsi="Courier New" w:cs="Courier New" w:hint="default"/>
+      </w:rPr>
+    </w:lvl>
+    <w:lvl w:ilvl="2" w:tplc="40090005" w:tentative="1">
+      <w:start w:val="1"/>
+      <w:numFmt w:val="bullet"/>
+      <w:lvlText w:val=""/>
+      <w:lvlJc w:val="left"/>
+      <w:pPr>
+        <w:ind w:left="2160" w:hanging="360"/>
+      </w:pPr>
+      <w:rPr>
+        <w:rFonts w:ascii="Wingdings" w:hAnsi="Wingdings" w:hint="default"/>
+      </w:rPr>
+    </w:lvl>
+    <w:lvl w:ilvl="3" w:tplc="40090001" w:tentative="1">
+      <w:start w:val="1"/>
+      <w:numFmt w:val="bullet"/>
+      <w:lvlText w:val=""/>
+      <w:lvlJc w:val="left"/>
+      <w:pPr>
+        <w:ind w:left="2880" w:hanging="360"/>
+      </w:pPr>
+      <w:rPr>
+        <w:rFonts w:ascii="Symbol" w:hAnsi="Symbol" w:hint="default"/>
+      </w:rPr>
+    </w:lvl>
+    <w:lvl w:ilvl="4" w:tplc="40090003" w:tentative="1">
+      <w:start w:val="1"/>
+      <w:numFmt w:val="bullet"/>
+      <w:lvlText w:val="o"/>
+      <w:lvlJc w:val="left"/>
+      <w:pPr>
+        <w:ind w:left="3600" w:hanging="360"/>
+      </w:pPr>
+      <w:rPr>
+        <w:rFonts w:ascii="Courier New" w:hAnsi="Courier New" w:cs="Courier New" w:hint="default"/>
+      </w:rPr>
+    </w:lvl>
+    <w:lvl w:ilvl="5" w:tplc="40090005" w:tentative="1">
+      <w:start w:val="1"/>
+      <w:numFmt w:val="bullet"/>
+      <w:lvlText w:val=""/>
+      <w:lvlJc w:val="left"/>
+      <w:pPr>
+        <w:ind w:left="4320" w:hanging="360"/>
+      </w:pPr>
+      <w:rPr>
+        <w:rFonts w:ascii="Wingdings" w:hAnsi="Wingdings" w:hint="default"/>
+      </w:rPr>
+    </w:lvl>
+    <w:lvl w:ilvl="6" w:tplc="40090001" w:tentative="1">
+      <w:start w:val="1"/>
+      <w:numFmt w:val="bullet"/>
+      <w:lvlText w:val=""/>
+      <w:lvlJc w:val="left"/>
+      <w:pPr>
+        <w:ind w:left="5040" w:hanging="360"/>
+      </w:pPr>
+      <w:rPr>
+        <w:rFonts w:ascii="Symbol" w:hAnsi="Symbol" w:hint="default"/>
+      </w:rPr>
+    </w:lvl>
+    <w:lvl w:ilvl="7" w:tplc="40090003" w:tentative="1">
+      <w:start w:val="1"/>
+      <w:numFmt w:val="bullet"/>
+      <w:lvlText w:val="o"/>
+      <w:lvlJc w:val="left"/>
+      <w:pPr>
+        <w:ind w:left="5760" w:hanging="360"/>
+      </w:pPr>
+      <w:rPr>
+        <w:rFonts w:ascii="Courier New" w:hAnsi="Courier New" w:cs="Courier New" w:hint="default"/>
+      </w:rPr>
+    </w:lvl>
+    <w:lvl w:ilvl="8" w:tplc="40090005" w:tentative="1">
+      <w:start w:val="1"/>
+      <w:numFmt w:val="bullet"/>
+      <w:lvlText w:val=""/>
+      <w:lvlJc w:val="left"/>
+      <w:pPr>
+        <w:ind w:left="6480" w:hanging="360"/>
+      </w:pPr>
+      <w:rPr>
+        <w:rFonts w:ascii="Wingdings" w:hAnsi="Wingdings" w:hint="default"/>
+      </w:rPr>
+    </w:lvl>
+  </w:abstractNum>
+  <w:abstractNum w:abstractNumId="1" w15:restartNumberingAfterBreak="0">
     <w:nsid w:val="7D092835"/>
     <w:multiLevelType w:val="multilevel"/>
     <w:tmpl w:val="8C24BF88"/>
@@ -5395,6 +5231,9 @@
     </w:lvl>
   </w:abstractNum>
   <w:num w:numId="1" w16cid:durableId="2123184897">
+    <w:abstractNumId w:val="1"/>
+  </w:num>
+  <w:num w:numId="2" w16cid:durableId="1425496537">
     <w:abstractNumId w:val="0"/>
   </w:num>
 </w:numbering>
@@ -5799,7 +5638,7 @@
     <w:name w:val="Normal"/>
     <w:uiPriority w:val="1"/>
     <w:qFormat/>
-    <w:rsid w:val="00F03BBC"/>
+    <w:rsid w:val="008D10C9"/>
     <w:pPr>
       <w:widowControl w:val="0"/>
       <w:autoSpaceDE w:val="0"/>
@@ -6033,6 +5872,17 @@
       <w:i/>
       <w:iCs/>
     </w:rPr>
+  </w:style>
+  <w:style w:type="paragraph" w:styleId="ListParagraph">
+    <w:name w:val="List Paragraph"/>
+    <w:basedOn w:val="Normal"/>
+    <w:uiPriority w:val="34"/>
+    <w:qFormat/>
+    <w:rsid w:val="005069DE"/>
+    <w:pPr>
+      <w:ind w:left="720"/>
+      <w:contextualSpacing/>
+    </w:pPr>
   </w:style>
 </w:styles>
 </file>
